--- a/Cuarentena/Servidor_DHCP/Servidor_DHCP.docx
+++ b/Cuarentena/Servidor_DHCP/Servidor_DHCP.docx
@@ -440,7 +440,7 @@
           <w:sz w:val="28"/>
           <w:szCs w:val="28"/>
         </w:rPr>
-        <w:t xml:space="preserve"> Jovanny </w:t>
+        <w:t xml:space="preserve"> </w:t>
       </w:r>
       <w:proofErr w:type="spellStart"/>
       <w:r>
@@ -449,9 +449,45 @@
           <w:sz w:val="28"/>
           <w:szCs w:val="28"/>
         </w:rPr>
+        <w:t>Jovanny</w:t>
+      </w:r>
+      <w:proofErr w:type="spellEnd"/>
+      <w:r>
+        <w:rPr>
+          <w:rFonts w:ascii="Arial" w:hAnsi="Arial" w:cs="Arial"/>
+          <w:sz w:val="28"/>
+          <w:szCs w:val="28"/>
+        </w:rPr>
+        <w:t xml:space="preserve"> </w:t>
+      </w:r>
+      <w:proofErr w:type="spellStart"/>
+      <w:r>
+        <w:rPr>
+          <w:rFonts w:ascii="Arial" w:hAnsi="Arial" w:cs="Arial"/>
+          <w:sz w:val="28"/>
+          <w:szCs w:val="28"/>
+        </w:rPr>
         <w:t>Wilver</w:t>
       </w:r>
       <w:proofErr w:type="spellEnd"/>
+    </w:p>
+    <w:p>
+      <w:pPr>
+        <w:jc w:val="center"/>
+        <w:rPr>
+          <w:rFonts w:ascii="Arial" w:hAnsi="Arial" w:cs="Arial"/>
+          <w:sz w:val="28"/>
+          <w:szCs w:val="28"/>
+        </w:rPr>
+      </w:pPr>
+      <w:r>
+        <w:rPr>
+          <w:rFonts w:ascii="Arial" w:hAnsi="Arial" w:cs="Arial"/>
+          <w:sz w:val="28"/>
+          <w:szCs w:val="28"/>
+        </w:rPr>
+        <w:t>González López Emiliano</w:t>
+      </w:r>
     </w:p>
     <w:p>
       <w:pPr>
@@ -2267,6 +2303,7 @@
     <w:p>
       <w:pPr>
         <w:pStyle w:val="Ttulo2"/>
+        <w:jc w:val="both"/>
         <w:rPr>
           <w:rFonts w:ascii="Arial" w:hAnsi="Arial" w:cs="Arial"/>
         </w:rPr>
@@ -2277,65 +2314,42 @@
           <w:rFonts w:ascii="Arial" w:hAnsi="Arial" w:cs="Arial"/>
         </w:rPr>
         <w:lastRenderedPageBreak/>
-        <w:t xml:space="preserve">Configuración del </w:t>
+        <w:t>Configuración del router</w:t>
+      </w:r>
+      <w:bookmarkEnd w:id="5"/>
+    </w:p>
+    <w:p>
+      <w:pPr>
+        <w:jc w:val="both"/>
+      </w:pPr>
+      <w:r>
+        <w:t>Para poder iniciar la configuración e instalación del servidor DHCP es importante desha</w:t>
+      </w:r>
+      <w:r>
+        <w:t>b</w:t>
+      </w:r>
+      <w:r>
+        <w:t>ilitar el servicio DHCP que viene por defecto en el modem que se vaya a ocupa, para ello es importante considerar la marca, ya que depende de la marca en la manera que podremos hacer uso de la interfaz de administración del modem. En este caso el router de GNS3 viene des</w:t>
+      </w:r>
+      <w:r>
+        <w:t>habilitado por defecto.</w:t>
+      </w:r>
+    </w:p>
+    <w:p>
+      <w:pPr>
+        <w:jc w:val="both"/>
+      </w:pPr>
+      <w:r>
+        <w:t xml:space="preserve">Debido a que se deshabilita el servidor del DHCP, debemos indicar al router a donde mandar las peticiones o solicitudes de </w:t>
       </w:r>
       <w:proofErr w:type="spellStart"/>
       <w:r>
-        <w:rPr>
-          <w:rFonts w:ascii="Arial" w:hAnsi="Arial" w:cs="Arial"/>
-        </w:rPr>
-        <w:t>router</w:t>
-      </w:r>
-      <w:bookmarkEnd w:id="5"/>
+        <w:t>dhcp</w:t>
+      </w:r>
       <w:proofErr w:type="spellEnd"/>
-    </w:p>
-    <w:p>
-      <w:r>
-        <w:t>Para poder iniciar la configuración e instalación del servidor DHCP es importante desha</w:t>
-      </w:r>
-      <w:r>
-        <w:t>b</w:t>
-      </w:r>
-      <w:r>
-        <w:t xml:space="preserve">ilitar el servicio DHCP que viene por defecto en el modem que se vaya a ocupa, para ello es importante considerar la marca, ya que depende de la marca en la manera que podremos hacer uso de la interfaz de administración del modem. En este caso el </w:t>
-      </w:r>
-      <w:proofErr w:type="spellStart"/>
-      <w:r>
-        <w:t>router</w:t>
-      </w:r>
-      <w:proofErr w:type="spellEnd"/>
-      <w:r>
-        <w:t xml:space="preserve"> de GNS3 viene des</w:t>
-      </w:r>
-      <w:r>
-        <w:t>habilitado por defecto.</w:t>
-      </w:r>
-    </w:p>
-    <w:p>
-      <w:r>
-        <w:t xml:space="preserve">Debido a que se deshabilita el servidor del DHCP, debemos indicar al </w:t>
-      </w:r>
-      <w:proofErr w:type="spellStart"/>
-      <w:r>
-        <w:t>router</w:t>
-      </w:r>
-      <w:proofErr w:type="spellEnd"/>
-      <w:r>
-        <w:t xml:space="preserve"> a donde mandar las peticiones o solicitudes de </w:t>
-      </w:r>
-      <w:proofErr w:type="spellStart"/>
-      <w:r>
-        <w:t>dhcp</w:t>
-      </w:r>
-      <w:proofErr w:type="spellEnd"/>
-      <w:r>
-        <w:t xml:space="preserve"> de las máquinas que requieren de un IP, para esto se configura desde la terminal del </w:t>
-      </w:r>
-      <w:proofErr w:type="spellStart"/>
-      <w:r>
-        <w:t>router</w:t>
-      </w:r>
-      <w:proofErr w:type="spellEnd"/>
+      <w:r>
+        <w:t xml:space="preserve"> de las máquinas que requieren de un IP, para esto se configura desde la terminal del router</w:t>
+      </w:r>
       <w:r>
         <w:t xml:space="preserve"> lo siguiente:</w:t>
       </w:r>
@@ -2403,21 +2417,7 @@
         <w:rPr>
           <w:color w:val="7B7B7B" w:themeColor="accent3" w:themeShade="BF"/>
         </w:rPr>
-        <w:t>&gt;</w:t>
-      </w:r>
-      <w:proofErr w:type="spellStart"/>
-      <w:r>
-        <w:rPr>
-          <w:color w:val="7B7B7B" w:themeColor="accent3" w:themeShade="BF"/>
-        </w:rPr>
-        <w:t>int</w:t>
-      </w:r>
-      <w:proofErr w:type="spellEnd"/>
-      <w:r>
-        <w:rPr>
-          <w:color w:val="7B7B7B" w:themeColor="accent3" w:themeShade="BF"/>
-        </w:rPr>
-        <w:t xml:space="preserve"> </w:t>
+        <w:t xml:space="preserve">&gt;int </w:t>
       </w:r>
       <w:proofErr w:type="spellStart"/>
       <w:r>
@@ -2613,13 +2613,8 @@
         <w:jc w:val="center"/>
       </w:pPr>
       <w:r>
-        <w:t xml:space="preserve">Imagen 2: Comandos de configuración de </w:t>
-      </w:r>
-      <w:proofErr w:type="spellStart"/>
-      <w:r>
-        <w:t>router</w:t>
-      </w:r>
-      <w:proofErr w:type="spellEnd"/>
+        <w:t>Imagen 2: Comandos de configuración de router</w:t>
+      </w:r>
       <w:r>
         <w:t xml:space="preserve"> 1</w:t>
       </w:r>
@@ -2952,35 +2947,117 @@
         <w:rPr>
           <w:rFonts w:ascii="Arial" w:hAnsi="Arial" w:cs="Arial"/>
           <w:color w:val="7B7B7B" w:themeColor="accent3" w:themeShade="BF"/>
-        </w:rPr>
-      </w:pPr>
-      <w:r>
-        <w:rPr>
-          <w:rFonts w:ascii="Arial" w:hAnsi="Arial" w:cs="Arial"/>
-          <w:color w:val="7B7B7B" w:themeColor="accent3" w:themeShade="BF"/>
-        </w:rPr>
-        <w:t>$s</w:t>
-      </w:r>
-      <w:r>
-        <w:rPr>
-          <w:rFonts w:ascii="Arial" w:hAnsi="Arial" w:cs="Arial"/>
-          <w:color w:val="7B7B7B" w:themeColor="accent3" w:themeShade="BF"/>
-        </w:rPr>
-        <w:t xml:space="preserve">udo </w:t>
+          <w:lang w:val="en-US"/>
+        </w:rPr>
+      </w:pPr>
+      <w:r>
+        <w:rPr>
+          <w:rFonts w:ascii="Arial" w:hAnsi="Arial" w:cs="Arial"/>
+          <w:color w:val="7B7B7B" w:themeColor="accent3" w:themeShade="BF"/>
+          <w:lang w:val="en-US"/>
+        </w:rPr>
+        <w:t>$</w:t>
       </w:r>
       <w:proofErr w:type="spellStart"/>
       <w:r>
         <w:rPr>
           <w:rFonts w:ascii="Arial" w:hAnsi="Arial" w:cs="Arial"/>
           <w:color w:val="7B7B7B" w:themeColor="accent3" w:themeShade="BF"/>
-        </w:rPr>
-        <w:t>apt</w:t>
+          <w:lang w:val="en-US"/>
+        </w:rPr>
+        <w:t>s</w:t>
+      </w:r>
+      <w:r>
+        <w:rPr>
+          <w:rFonts w:ascii="Arial" w:hAnsi="Arial" w:cs="Arial"/>
+          <w:color w:val="7B7B7B" w:themeColor="accent3" w:themeShade="BF"/>
+          <w:lang w:val="en-US"/>
+        </w:rPr>
+        <w:t>udo</w:t>
       </w:r>
       <w:proofErr w:type="spellEnd"/>
       <w:r>
         <w:rPr>
           <w:rFonts w:ascii="Arial" w:hAnsi="Arial" w:cs="Arial"/>
           <w:color w:val="7B7B7B" w:themeColor="accent3" w:themeShade="BF"/>
+          <w:lang w:val="en-US"/>
+        </w:rPr>
+        <w:t xml:space="preserve"> apt install </w:t>
+      </w:r>
+      <w:proofErr w:type="spellStart"/>
+      <w:r>
+        <w:rPr>
+          <w:rFonts w:ascii="Arial" w:hAnsi="Arial" w:cs="Arial"/>
+          <w:color w:val="7B7B7B" w:themeColor="accent3" w:themeShade="BF"/>
+          <w:lang w:val="en-US"/>
+        </w:rPr>
+        <w:t>isc</w:t>
+      </w:r>
+      <w:proofErr w:type="spellEnd"/>
+      <w:r>
+        <w:rPr>
+          <w:rFonts w:ascii="Arial" w:hAnsi="Arial" w:cs="Arial"/>
+          <w:color w:val="7B7B7B" w:themeColor="accent3" w:themeShade="BF"/>
+          <w:lang w:val="en-US"/>
+        </w:rPr>
+        <w:t>-</w:t>
+      </w:r>
+      <w:proofErr w:type="spellStart"/>
+      <w:r>
+        <w:rPr>
+          <w:rFonts w:ascii="Arial" w:hAnsi="Arial" w:cs="Arial"/>
+          <w:color w:val="7B7B7B" w:themeColor="accent3" w:themeShade="BF"/>
+          <w:lang w:val="en-US"/>
+        </w:rPr>
+        <w:t>dhcp</w:t>
+      </w:r>
+      <w:proofErr w:type="spellEnd"/>
+      <w:r>
+        <w:rPr>
+          <w:rFonts w:ascii="Arial" w:hAnsi="Arial" w:cs="Arial"/>
+          <w:color w:val="7B7B7B" w:themeColor="accent3" w:themeShade="BF"/>
+          <w:lang w:val="en-US"/>
+        </w:rPr>
+        <w:t>-server</w:t>
+      </w:r>
+    </w:p>
+    <w:p>
+      <w:pPr>
+        <w:rPr>
+          <w:rFonts w:ascii="Arial" w:hAnsi="Arial" w:cs="Arial"/>
+        </w:rPr>
+      </w:pPr>
+      <w:r>
+        <w:rPr>
+          <w:rFonts w:ascii="Arial" w:hAnsi="Arial" w:cs="Arial"/>
+        </w:rPr>
+        <w:t>4.- Verificar que se haya instalado el paquete</w:t>
+      </w:r>
+      <w:r>
+        <w:rPr>
+          <w:rFonts w:ascii="Arial" w:hAnsi="Arial" w:cs="Arial"/>
+        </w:rPr>
+        <w:t xml:space="preserve"> tecleando </w:t>
+      </w:r>
+      <w:r>
+        <w:rPr>
+          <w:rFonts w:ascii="Arial" w:hAnsi="Arial" w:cs="Arial"/>
+        </w:rPr>
+        <w:t xml:space="preserve">el comando de estado </w:t>
+      </w:r>
+      <w:proofErr w:type="spellStart"/>
+      <w:r>
+        <w:rPr>
+          <w:rFonts w:ascii="Arial" w:hAnsi="Arial" w:cs="Arial"/>
+          <w:color w:val="7B7B7B" w:themeColor="accent3" w:themeShade="BF"/>
+        </w:rPr>
+        <w:t>service</w:t>
+      </w:r>
+      <w:proofErr w:type="spellEnd"/>
+      <w:r>
+        <w:rPr>
+          <w:rFonts w:ascii="Arial" w:hAnsi="Arial" w:cs="Arial"/>
+          <w:color w:val="7B7B7B" w:themeColor="accent3" w:themeShade="BF"/>
         </w:rPr>
         <w:t xml:space="preserve"> </w:t>
       </w:r>
@@ -2990,7 +3067,7 @@
           <w:rFonts w:ascii="Arial" w:hAnsi="Arial" w:cs="Arial"/>
           <w:color w:val="7B7B7B" w:themeColor="accent3" w:themeShade="BF"/>
         </w:rPr>
-        <w:t>install</w:t>
+        <w:t>isc</w:t>
       </w:r>
       <w:proofErr w:type="spellEnd"/>
       <w:r>
@@ -2998,7 +3075,7 @@
           <w:rFonts w:ascii="Arial" w:hAnsi="Arial" w:cs="Arial"/>
           <w:color w:val="7B7B7B" w:themeColor="accent3" w:themeShade="BF"/>
         </w:rPr>
-        <w:t xml:space="preserve"> </w:t>
+        <w:t>-</w:t>
       </w:r>
       <w:proofErr w:type="spellStart"/>
       <w:r>
@@ -3006,7 +3083,7 @@
           <w:rFonts w:ascii="Arial" w:hAnsi="Arial" w:cs="Arial"/>
           <w:color w:val="7B7B7B" w:themeColor="accent3" w:themeShade="BF"/>
         </w:rPr>
-        <w:t>isc</w:t>
+        <w:t>dhcp</w:t>
       </w:r>
       <w:proofErr w:type="spellEnd"/>
       <w:r>
@@ -3014,113 +3091,15 @@
           <w:rFonts w:ascii="Arial" w:hAnsi="Arial" w:cs="Arial"/>
           <w:color w:val="7B7B7B" w:themeColor="accent3" w:themeShade="BF"/>
         </w:rPr>
-        <w:t>-</w:t>
-      </w:r>
-      <w:proofErr w:type="spellStart"/>
-      <w:r>
-        <w:rPr>
-          <w:rFonts w:ascii="Arial" w:hAnsi="Arial" w:cs="Arial"/>
-          <w:color w:val="7B7B7B" w:themeColor="accent3" w:themeShade="BF"/>
-        </w:rPr>
-        <w:t>dhcp</w:t>
-      </w:r>
-      <w:proofErr w:type="spellEnd"/>
-      <w:r>
-        <w:rPr>
-          <w:rFonts w:ascii="Arial" w:hAnsi="Arial" w:cs="Arial"/>
-          <w:color w:val="7B7B7B" w:themeColor="accent3" w:themeShade="BF"/>
-        </w:rPr>
         <w:t>-server</w:t>
       </w:r>
-    </w:p>
-    <w:p>
-      <w:pPr>
-        <w:rPr>
-          <w:rFonts w:ascii="Arial" w:hAnsi="Arial" w:cs="Arial"/>
-        </w:rPr>
-      </w:pPr>
-      <w:r>
-        <w:rPr>
-          <w:rFonts w:ascii="Arial" w:hAnsi="Arial" w:cs="Arial"/>
-        </w:rPr>
-        <w:t>4.- Verificar que se haya instalado el paquete</w:t>
-      </w:r>
-      <w:r>
-        <w:rPr>
-          <w:rFonts w:ascii="Arial" w:hAnsi="Arial" w:cs="Arial"/>
-        </w:rPr>
-        <w:t xml:space="preserve"> tecleando </w:t>
-      </w:r>
-      <w:r>
-        <w:rPr>
-          <w:rFonts w:ascii="Arial" w:hAnsi="Arial" w:cs="Arial"/>
-        </w:rPr>
-        <w:t xml:space="preserve">el comando de estado </w:t>
-      </w:r>
-      <w:proofErr w:type="spellStart"/>
-      <w:r>
-        <w:rPr>
-          <w:rFonts w:ascii="Arial" w:hAnsi="Arial" w:cs="Arial"/>
-          <w:color w:val="7B7B7B" w:themeColor="accent3" w:themeShade="BF"/>
-        </w:rPr>
-        <w:t>service</w:t>
-      </w:r>
-      <w:proofErr w:type="spellEnd"/>
-      <w:r>
-        <w:rPr>
-          <w:rFonts w:ascii="Arial" w:hAnsi="Arial" w:cs="Arial"/>
-          <w:color w:val="7B7B7B" w:themeColor="accent3" w:themeShade="BF"/>
-        </w:rPr>
-        <w:t xml:space="preserve"> </w:t>
-      </w:r>
-      <w:proofErr w:type="spellStart"/>
-      <w:r>
-        <w:rPr>
-          <w:rFonts w:ascii="Arial" w:hAnsi="Arial" w:cs="Arial"/>
-          <w:color w:val="7B7B7B" w:themeColor="accent3" w:themeShade="BF"/>
-        </w:rPr>
-        <w:t>isc</w:t>
-      </w:r>
-      <w:proofErr w:type="spellEnd"/>
-      <w:r>
-        <w:rPr>
-          <w:rFonts w:ascii="Arial" w:hAnsi="Arial" w:cs="Arial"/>
-          <w:color w:val="7B7B7B" w:themeColor="accent3" w:themeShade="BF"/>
-        </w:rPr>
-        <w:t>-</w:t>
-      </w:r>
-      <w:proofErr w:type="spellStart"/>
-      <w:r>
-        <w:rPr>
-          <w:rFonts w:ascii="Arial" w:hAnsi="Arial" w:cs="Arial"/>
-          <w:color w:val="7B7B7B" w:themeColor="accent3" w:themeShade="BF"/>
-        </w:rPr>
-        <w:t>dhcp</w:t>
-      </w:r>
-      <w:proofErr w:type="spellEnd"/>
-      <w:r>
-        <w:rPr>
-          <w:rFonts w:ascii="Arial" w:hAnsi="Arial" w:cs="Arial"/>
-          <w:color w:val="7B7B7B" w:themeColor="accent3" w:themeShade="BF"/>
-        </w:rPr>
-        <w:t>-server</w:t>
-      </w:r>
-      <w:r>
-        <w:rPr>
-          <w:rFonts w:ascii="Arial" w:hAnsi="Arial" w:cs="Arial"/>
-          <w:color w:val="7B7B7B" w:themeColor="accent3" w:themeShade="BF"/>
-        </w:rPr>
-        <w:t xml:space="preserve"> </w:t>
-      </w:r>
-      <w:proofErr w:type="gramStart"/>
-      <w:r>
-        <w:rPr>
-          <w:rFonts w:ascii="Arial" w:hAnsi="Arial" w:cs="Arial"/>
-          <w:color w:val="7B7B7B" w:themeColor="accent3" w:themeShade="BF"/>
-        </w:rPr>
-        <w:t>status</w:t>
-      </w:r>
-      <w:proofErr w:type="gramEnd"/>
+      <w:r>
+        <w:rPr>
+          <w:rFonts w:ascii="Arial" w:hAnsi="Arial" w:cs="Arial"/>
+          <w:color w:val="7B7B7B" w:themeColor="accent3" w:themeShade="BF"/>
+        </w:rPr>
+        <w:t xml:space="preserve"> status</w:t>
+      </w:r>
     </w:p>
     <w:p>
       <w:pPr>
@@ -3297,6 +3276,9 @@
       <w:bookmarkEnd w:id="7"/>
     </w:p>
     <w:p>
+      <w:pPr>
+        <w:jc w:val="both"/>
+      </w:pPr>
       <w:r>
         <w:t>Se configura el servidor para asignar IP en diferentes métodos necesarios.</w:t>
       </w:r>
@@ -3304,6 +3286,7 @@
     <w:p>
       <w:pPr>
         <w:pStyle w:val="Ttulo3"/>
+        <w:jc w:val="both"/>
       </w:pPr>
       <w:bookmarkStart w:id="8" w:name="_Toc42512226"/>
       <w:r>
@@ -3318,6 +3301,7 @@
           <w:ilvl w:val="0"/>
           <w:numId w:val="5"/>
         </w:numPr>
+        <w:jc w:val="both"/>
       </w:pPr>
       <w:r>
         <w:t>Asignar la interfaz de red a ocupar en el servidor DHCP</w:t>
@@ -3330,12 +3314,11 @@
           <w:ilvl w:val="0"/>
           <w:numId w:val="5"/>
         </w:numPr>
-      </w:pPr>
-      <w:proofErr w:type="gramStart"/>
-      <w:r>
-        <w:t>El archivo a modificar</w:t>
-      </w:r>
-      <w:proofErr w:type="gramEnd"/>
+        <w:jc w:val="both"/>
+      </w:pPr>
+      <w:r>
+        <w:t>El archivo para modificar</w:t>
+      </w:r>
       <w:r>
         <w:t xml:space="preserve"> se encuentra ubicado en “/</w:t>
       </w:r>
@@ -3375,21 +3358,7 @@
         <w:rPr>
           <w:color w:val="7B7B7B" w:themeColor="accent3" w:themeShade="BF"/>
         </w:rPr>
-        <w:t>INTERFACESv4</w:t>
-      </w:r>
-      <w:proofErr w:type="gramStart"/>
-      <w:r>
-        <w:rPr>
-          <w:color w:val="7B7B7B" w:themeColor="accent3" w:themeShade="BF"/>
-        </w:rPr>
-        <w:t>=”enp</w:t>
-      </w:r>
-      <w:proofErr w:type="gramEnd"/>
-      <w:r>
-        <w:rPr>
-          <w:color w:val="7B7B7B" w:themeColor="accent3" w:themeShade="BF"/>
-        </w:rPr>
-        <w:t>0s3”</w:t>
+        <w:t>INTERFACESv4=”enp0s3”</w:t>
       </w:r>
     </w:p>
     <w:p>
@@ -3440,35 +3409,15 @@
         <w:ind w:left="1440"/>
         <w:rPr>
           <w:color w:val="7B7B7B" w:themeColor="accent3" w:themeShade="BF"/>
-        </w:rPr>
-      </w:pPr>
-      <w:proofErr w:type="spellStart"/>
-      <w:r>
-        <w:rPr>
-          <w:color w:val="7B7B7B" w:themeColor="accent3" w:themeShade="BF"/>
-        </w:rPr>
-        <w:t>subnet</w:t>
-      </w:r>
-      <w:proofErr w:type="spellEnd"/>
-      <w:r>
-        <w:rPr>
-          <w:color w:val="7B7B7B" w:themeColor="accent3" w:themeShade="BF"/>
-        </w:rPr>
-        <w:t xml:space="preserve"> 192.168.1.0 </w:t>
-      </w:r>
-      <w:proofErr w:type="spellStart"/>
-      <w:r>
-        <w:rPr>
-          <w:color w:val="7B7B7B" w:themeColor="accent3" w:themeShade="BF"/>
-        </w:rPr>
-        <w:t>netmask</w:t>
-      </w:r>
-      <w:proofErr w:type="spellEnd"/>
-      <w:r>
-        <w:rPr>
-          <w:color w:val="7B7B7B" w:themeColor="accent3" w:themeShade="BF"/>
-        </w:rPr>
-        <w:t xml:space="preserve"> 255.255.255.0 {</w:t>
+          <w:lang w:val="en-US"/>
+        </w:rPr>
+      </w:pPr>
+      <w:r>
+        <w:rPr>
+          <w:color w:val="7B7B7B" w:themeColor="accent3" w:themeShade="BF"/>
+          <w:lang w:val="en-US"/>
+        </w:rPr>
+        <w:t>subnet 192.168.1.0 netmask 255.255.255.0 {</w:t>
       </w:r>
     </w:p>
     <w:p>
@@ -3477,43 +3426,41 @@
         <w:ind w:left="1440" w:firstLine="684"/>
         <w:rPr>
           <w:color w:val="7B7B7B" w:themeColor="accent3" w:themeShade="BF"/>
-        </w:rPr>
-      </w:pPr>
-      <w:proofErr w:type="spellStart"/>
-      <w:r>
-        <w:rPr>
-          <w:color w:val="7B7B7B" w:themeColor="accent3" w:themeShade="BF"/>
-        </w:rPr>
-        <w:t>range</w:t>
-      </w:r>
-      <w:proofErr w:type="spellEnd"/>
-      <w:r>
-        <w:rPr>
-          <w:color w:val="7B7B7B" w:themeColor="accent3" w:themeShade="BF"/>
+          <w:lang w:val="en-US"/>
+        </w:rPr>
+      </w:pPr>
+      <w:r>
+        <w:rPr>
+          <w:color w:val="7B7B7B" w:themeColor="accent3" w:themeShade="BF"/>
+          <w:lang w:val="en-US"/>
+        </w:rPr>
+        <w:t>range 192.168.1.</w:t>
+      </w:r>
+      <w:r>
+        <w:rPr>
+          <w:color w:val="7B7B7B" w:themeColor="accent3" w:themeShade="BF"/>
+          <w:lang w:val="en-US"/>
+        </w:rPr>
+        <w:t>12</w:t>
+      </w:r>
+      <w:r>
+        <w:rPr>
+          <w:color w:val="7B7B7B" w:themeColor="accent3" w:themeShade="BF"/>
+          <w:lang w:val="en-US"/>
         </w:rPr>
         <w:t xml:space="preserve"> 192.168.1.</w:t>
       </w:r>
       <w:r>
         <w:rPr>
           <w:color w:val="7B7B7B" w:themeColor="accent3" w:themeShade="BF"/>
-        </w:rPr>
-        <w:t>12</w:t>
-      </w:r>
-      <w:r>
-        <w:rPr>
-          <w:color w:val="7B7B7B" w:themeColor="accent3" w:themeShade="BF"/>
-        </w:rPr>
-        <w:t xml:space="preserve"> 192.168.1.</w:t>
-      </w:r>
-      <w:r>
-        <w:rPr>
-          <w:color w:val="7B7B7B" w:themeColor="accent3" w:themeShade="BF"/>
+          <w:lang w:val="en-US"/>
         </w:rPr>
         <w:t>20</w:t>
       </w:r>
       <w:r>
         <w:rPr>
           <w:color w:val="7B7B7B" w:themeColor="accent3" w:themeShade="BF"/>
+          <w:lang w:val="en-US"/>
         </w:rPr>
         <w:t>;</w:t>
       </w:r>
@@ -3524,35 +3471,15 @@
         <w:ind w:left="1440" w:firstLine="684"/>
         <w:rPr>
           <w:color w:val="7B7B7B" w:themeColor="accent3" w:themeShade="BF"/>
-        </w:rPr>
-      </w:pPr>
-      <w:proofErr w:type="spellStart"/>
-      <w:r>
-        <w:rPr>
-          <w:color w:val="7B7B7B" w:themeColor="accent3" w:themeShade="BF"/>
-        </w:rPr>
-        <w:t>option</w:t>
-      </w:r>
-      <w:proofErr w:type="spellEnd"/>
-      <w:r>
-        <w:rPr>
-          <w:color w:val="7B7B7B" w:themeColor="accent3" w:themeShade="BF"/>
-        </w:rPr>
-        <w:t xml:space="preserve"> </w:t>
-      </w:r>
-      <w:proofErr w:type="spellStart"/>
-      <w:r>
-        <w:rPr>
-          <w:color w:val="7B7B7B" w:themeColor="accent3" w:themeShade="BF"/>
-        </w:rPr>
-        <w:t>subnet-mask</w:t>
-      </w:r>
-      <w:proofErr w:type="spellEnd"/>
-      <w:r>
-        <w:rPr>
-          <w:color w:val="7B7B7B" w:themeColor="accent3" w:themeShade="BF"/>
-        </w:rPr>
-        <w:t xml:space="preserve"> 255.255.255.0;</w:t>
+          <w:lang w:val="en-US"/>
+        </w:rPr>
+      </w:pPr>
+      <w:r>
+        <w:rPr>
+          <w:color w:val="7B7B7B" w:themeColor="accent3" w:themeShade="BF"/>
+          <w:lang w:val="en-US"/>
+        </w:rPr>
+        <w:t>option subnet-mask 255.255.255.0;</w:t>
       </w:r>
     </w:p>
     <w:p>
@@ -3561,35 +3488,15 @@
         <w:ind w:left="1440" w:firstLine="684"/>
         <w:rPr>
           <w:color w:val="7B7B7B" w:themeColor="accent3" w:themeShade="BF"/>
-        </w:rPr>
-      </w:pPr>
-      <w:proofErr w:type="spellStart"/>
-      <w:r>
-        <w:rPr>
-          <w:color w:val="7B7B7B" w:themeColor="accent3" w:themeShade="BF"/>
-        </w:rPr>
-        <w:t>option</w:t>
-      </w:r>
-      <w:proofErr w:type="spellEnd"/>
-      <w:r>
-        <w:rPr>
-          <w:color w:val="7B7B7B" w:themeColor="accent3" w:themeShade="BF"/>
-        </w:rPr>
-        <w:t xml:space="preserve"> broadcast-</w:t>
-      </w:r>
-      <w:proofErr w:type="spellStart"/>
-      <w:r>
-        <w:rPr>
-          <w:color w:val="7B7B7B" w:themeColor="accent3" w:themeShade="BF"/>
-        </w:rPr>
-        <w:t>address</w:t>
-      </w:r>
-      <w:proofErr w:type="spellEnd"/>
-      <w:r>
-        <w:rPr>
-          <w:color w:val="7B7B7B" w:themeColor="accent3" w:themeShade="BF"/>
-        </w:rPr>
-        <w:t xml:space="preserve"> 192.168.1.255;</w:t>
+          <w:lang w:val="en-US"/>
+        </w:rPr>
+      </w:pPr>
+      <w:r>
+        <w:rPr>
+          <w:color w:val="7B7B7B" w:themeColor="accent3" w:themeShade="BF"/>
+          <w:lang w:val="en-US"/>
+        </w:rPr>
+        <w:t>option broadcast-address 192.168.1.255;</w:t>
       </w:r>
     </w:p>
     <w:p>
@@ -3598,35 +3505,15 @@
         <w:ind w:left="1440" w:firstLine="684"/>
         <w:rPr>
           <w:color w:val="7B7B7B" w:themeColor="accent3" w:themeShade="BF"/>
-        </w:rPr>
-      </w:pPr>
-      <w:proofErr w:type="spellStart"/>
-      <w:r>
-        <w:rPr>
-          <w:color w:val="7B7B7B" w:themeColor="accent3" w:themeShade="BF"/>
-        </w:rPr>
-        <w:t>option</w:t>
-      </w:r>
-      <w:proofErr w:type="spellEnd"/>
-      <w:r>
-        <w:rPr>
-          <w:color w:val="7B7B7B" w:themeColor="accent3" w:themeShade="BF"/>
-        </w:rPr>
-        <w:t xml:space="preserve"> </w:t>
-      </w:r>
-      <w:proofErr w:type="spellStart"/>
-      <w:r>
-        <w:rPr>
-          <w:color w:val="7B7B7B" w:themeColor="accent3" w:themeShade="BF"/>
-        </w:rPr>
-        <w:t>routers</w:t>
-      </w:r>
-      <w:proofErr w:type="spellEnd"/>
-      <w:r>
-        <w:rPr>
-          <w:color w:val="7B7B7B" w:themeColor="accent3" w:themeShade="BF"/>
-        </w:rPr>
-        <w:t xml:space="preserve"> 192.168.1.254;</w:t>
+          <w:lang w:val="en-US"/>
+        </w:rPr>
+      </w:pPr>
+      <w:r>
+        <w:rPr>
+          <w:color w:val="7B7B7B" w:themeColor="accent3" w:themeShade="BF"/>
+          <w:lang w:val="en-US"/>
+        </w:rPr>
+        <w:t>option routers 192.168.1.254;</w:t>
       </w:r>
     </w:p>
     <w:p>
@@ -3663,21 +3550,7 @@
         <w:rPr>
           <w:color w:val="7B7B7B" w:themeColor="accent3" w:themeShade="BF"/>
         </w:rPr>
-        <w:t>-</w:t>
-      </w:r>
-      <w:proofErr w:type="spellStart"/>
-      <w:r>
-        <w:rPr>
-          <w:color w:val="7B7B7B" w:themeColor="accent3" w:themeShade="BF"/>
-        </w:rPr>
-        <w:t>name</w:t>
-      </w:r>
-      <w:proofErr w:type="spellEnd"/>
-      <w:r>
-        <w:rPr>
-          <w:color w:val="7B7B7B" w:themeColor="accent3" w:themeShade="BF"/>
-        </w:rPr>
-        <w:t>-servers 192.168.1.</w:t>
+        <w:t>-name-servers 192.168.1.</w:t>
       </w:r>
       <w:r>
         <w:rPr>
@@ -3698,61 +3571,43 @@
         <w:ind w:left="1440" w:firstLine="684"/>
         <w:rPr>
           <w:color w:val="7B7B7B" w:themeColor="accent3" w:themeShade="BF"/>
-        </w:rPr>
-      </w:pPr>
+          <w:lang w:val="en-US"/>
+        </w:rPr>
+      </w:pPr>
+      <w:r>
+        <w:rPr>
+          <w:color w:val="7B7B7B" w:themeColor="accent3" w:themeShade="BF"/>
+          <w:lang w:val="en-US"/>
+        </w:rPr>
+        <w:t>option domain-name "</w:t>
+      </w:r>
       <w:proofErr w:type="spellStart"/>
       <w:r>
         <w:rPr>
           <w:color w:val="7B7B7B" w:themeColor="accent3" w:themeShade="BF"/>
-        </w:rPr>
-        <w:t>option</w:t>
+          <w:lang w:val="en-US"/>
+        </w:rPr>
+        <w:t>jovanny</w:t>
+      </w:r>
+      <w:r>
+        <w:rPr>
+          <w:color w:val="7B7B7B" w:themeColor="accent3" w:themeShade="BF"/>
+          <w:lang w:val="en-US"/>
+        </w:rPr>
+        <w:t>.</w:t>
+      </w:r>
+      <w:r>
+        <w:rPr>
+          <w:color w:val="7B7B7B" w:themeColor="accent3" w:themeShade="BF"/>
+          <w:lang w:val="en-US"/>
+        </w:rPr>
+        <w:t>local</w:t>
       </w:r>
       <w:proofErr w:type="spellEnd"/>
       <w:r>
         <w:rPr>
           <w:color w:val="7B7B7B" w:themeColor="accent3" w:themeShade="BF"/>
-        </w:rPr>
-        <w:t xml:space="preserve"> </w:t>
-      </w:r>
-      <w:proofErr w:type="spellStart"/>
-      <w:r>
-        <w:rPr>
-          <w:color w:val="7B7B7B" w:themeColor="accent3" w:themeShade="BF"/>
-        </w:rPr>
-        <w:t>domain-name</w:t>
-      </w:r>
-      <w:proofErr w:type="spellEnd"/>
-      <w:r>
-        <w:rPr>
-          <w:color w:val="7B7B7B" w:themeColor="accent3" w:themeShade="BF"/>
-        </w:rPr>
-        <w:t xml:space="preserve"> "</w:t>
-      </w:r>
-      <w:proofErr w:type="spellStart"/>
-      <w:proofErr w:type="gramStart"/>
-      <w:r>
-        <w:rPr>
-          <w:color w:val="7B7B7B" w:themeColor="accent3" w:themeShade="BF"/>
-        </w:rPr>
-        <w:t>jovanny</w:t>
-      </w:r>
-      <w:r>
-        <w:rPr>
-          <w:color w:val="7B7B7B" w:themeColor="accent3" w:themeShade="BF"/>
-        </w:rPr>
-        <w:t>.</w:t>
-      </w:r>
-      <w:r>
-        <w:rPr>
-          <w:color w:val="7B7B7B" w:themeColor="accent3" w:themeShade="BF"/>
-        </w:rPr>
-        <w:t>local</w:t>
-      </w:r>
-      <w:proofErr w:type="spellEnd"/>
-      <w:proofErr w:type="gramEnd"/>
-      <w:r>
-        <w:rPr>
-          <w:color w:val="7B7B7B" w:themeColor="accent3" w:themeShade="BF"/>
+          <w:lang w:val="en-US"/>
         </w:rPr>
         <w:t>";</w:t>
       </w:r>
@@ -3763,27 +3618,15 @@
         <w:ind w:left="1440" w:firstLine="684"/>
         <w:rPr>
           <w:color w:val="7B7B7B" w:themeColor="accent3" w:themeShade="BF"/>
-        </w:rPr>
-      </w:pPr>
-      <w:r>
-        <w:rPr>
-          <w:color w:val="7B7B7B" w:themeColor="accent3" w:themeShade="BF"/>
-        </w:rPr>
-        <w:t>default-</w:t>
-      </w:r>
-      <w:proofErr w:type="spellStart"/>
-      <w:r>
-        <w:rPr>
-          <w:color w:val="7B7B7B" w:themeColor="accent3" w:themeShade="BF"/>
-        </w:rPr>
-        <w:t>lease</w:t>
-      </w:r>
-      <w:proofErr w:type="spellEnd"/>
-      <w:r>
-        <w:rPr>
-          <w:color w:val="7B7B7B" w:themeColor="accent3" w:themeShade="BF"/>
-        </w:rPr>
-        <w:t>-time 600;</w:t>
+          <w:lang w:val="en-US"/>
+        </w:rPr>
+      </w:pPr>
+      <w:r>
+        <w:rPr>
+          <w:color w:val="7B7B7B" w:themeColor="accent3" w:themeShade="BF"/>
+          <w:lang w:val="en-US"/>
+        </w:rPr>
+        <w:t>default-lease-time 600;</w:t>
       </w:r>
     </w:p>
     <w:p>
@@ -3792,35 +3635,15 @@
         <w:ind w:left="1440" w:firstLine="684"/>
         <w:rPr>
           <w:color w:val="7B7B7B" w:themeColor="accent3" w:themeShade="BF"/>
-        </w:rPr>
-      </w:pPr>
-      <w:proofErr w:type="spellStart"/>
-      <w:r>
-        <w:rPr>
-          <w:color w:val="7B7B7B" w:themeColor="accent3" w:themeShade="BF"/>
-        </w:rPr>
-        <w:t>max</w:t>
-      </w:r>
-      <w:proofErr w:type="spellEnd"/>
-      <w:r>
-        <w:rPr>
-          <w:color w:val="7B7B7B" w:themeColor="accent3" w:themeShade="BF"/>
-        </w:rPr>
-        <w:t>-</w:t>
-      </w:r>
-      <w:proofErr w:type="spellStart"/>
-      <w:r>
-        <w:rPr>
-          <w:color w:val="7B7B7B" w:themeColor="accent3" w:themeShade="BF"/>
-        </w:rPr>
-        <w:t>lease</w:t>
-      </w:r>
-      <w:proofErr w:type="spellEnd"/>
-      <w:r>
-        <w:rPr>
-          <w:color w:val="7B7B7B" w:themeColor="accent3" w:themeShade="BF"/>
-        </w:rPr>
-        <w:t>-time 7200;</w:t>
+          <w:lang w:val="en-US"/>
+        </w:rPr>
+      </w:pPr>
+      <w:r>
+        <w:rPr>
+          <w:color w:val="7B7B7B" w:themeColor="accent3" w:themeShade="BF"/>
+          <w:lang w:val="en-US"/>
+        </w:rPr>
+        <w:t>max-lease-time 7200;</w:t>
       </w:r>
     </w:p>
     <w:p>
@@ -3916,43 +3739,49 @@
         <w:rPr>
           <w:rFonts w:ascii="Arial" w:hAnsi="Arial" w:cs="Arial"/>
           <w:color w:val="7B7B7B" w:themeColor="accent3" w:themeShade="BF"/>
-        </w:rPr>
-      </w:pPr>
-      <w:r>
-        <w:rPr>
-          <w:rFonts w:ascii="Arial" w:hAnsi="Arial" w:cs="Arial"/>
-          <w:color w:val="7B7B7B" w:themeColor="accent3" w:themeShade="BF"/>
-        </w:rPr>
-        <w:t>$s</w:t>
-      </w:r>
-      <w:r>
-        <w:rPr>
-          <w:rFonts w:ascii="Arial" w:hAnsi="Arial" w:cs="Arial"/>
-          <w:color w:val="7B7B7B" w:themeColor="accent3" w:themeShade="BF"/>
-        </w:rPr>
-        <w:t xml:space="preserve">udo </w:t>
+          <w:lang w:val="en-US"/>
+        </w:rPr>
+      </w:pPr>
+      <w:r>
+        <w:rPr>
+          <w:rFonts w:ascii="Arial" w:hAnsi="Arial" w:cs="Arial"/>
+          <w:color w:val="7B7B7B" w:themeColor="accent3" w:themeShade="BF"/>
+          <w:lang w:val="en-US"/>
+        </w:rPr>
+        <w:t>$</w:t>
       </w:r>
       <w:proofErr w:type="spellStart"/>
       <w:r>
         <w:rPr>
           <w:rFonts w:ascii="Arial" w:hAnsi="Arial" w:cs="Arial"/>
           <w:color w:val="7B7B7B" w:themeColor="accent3" w:themeShade="BF"/>
-        </w:rPr>
-        <w:t>service</w:t>
+          <w:lang w:val="en-US"/>
+        </w:rPr>
+        <w:t>s</w:t>
+      </w:r>
+      <w:r>
+        <w:rPr>
+          <w:rFonts w:ascii="Arial" w:hAnsi="Arial" w:cs="Arial"/>
+          <w:color w:val="7B7B7B" w:themeColor="accent3" w:themeShade="BF"/>
+          <w:lang w:val="en-US"/>
+        </w:rPr>
+        <w:t>udo</w:t>
       </w:r>
       <w:proofErr w:type="spellEnd"/>
       <w:r>
         <w:rPr>
           <w:rFonts w:ascii="Arial" w:hAnsi="Arial" w:cs="Arial"/>
           <w:color w:val="7B7B7B" w:themeColor="accent3" w:themeShade="BF"/>
-        </w:rPr>
-        <w:t xml:space="preserve"> </w:t>
+          <w:lang w:val="en-US"/>
+        </w:rPr>
+        <w:t xml:space="preserve"> service </w:t>
       </w:r>
       <w:proofErr w:type="spellStart"/>
       <w:r>
         <w:rPr>
           <w:rFonts w:ascii="Arial" w:hAnsi="Arial" w:cs="Arial"/>
           <w:color w:val="7B7B7B" w:themeColor="accent3" w:themeShade="BF"/>
+          <w:lang w:val="en-US"/>
         </w:rPr>
         <w:t>isc</w:t>
       </w:r>
@@ -3961,6 +3790,7 @@
         <w:rPr>
           <w:rFonts w:ascii="Arial" w:hAnsi="Arial" w:cs="Arial"/>
           <w:color w:val="7B7B7B" w:themeColor="accent3" w:themeShade="BF"/>
+          <w:lang w:val="en-US"/>
         </w:rPr>
         <w:t>-</w:t>
       </w:r>
@@ -3969,6 +3799,7 @@
         <w:rPr>
           <w:rFonts w:ascii="Arial" w:hAnsi="Arial" w:cs="Arial"/>
           <w:color w:val="7B7B7B" w:themeColor="accent3" w:themeShade="BF"/>
+          <w:lang w:val="en-US"/>
         </w:rPr>
         <w:t>dhcp</w:t>
       </w:r>
@@ -3977,6 +3808,7 @@
         <w:rPr>
           <w:rFonts w:ascii="Arial" w:hAnsi="Arial" w:cs="Arial"/>
           <w:color w:val="7B7B7B" w:themeColor="accent3" w:themeShade="BF"/>
+          <w:lang w:val="en-US"/>
         </w:rPr>
         <w:t>-server</w:t>
       </w:r>
@@ -3984,18 +3816,10 @@
         <w:rPr>
           <w:rFonts w:ascii="Arial" w:hAnsi="Arial" w:cs="Arial"/>
           <w:color w:val="7B7B7B" w:themeColor="accent3" w:themeShade="BF"/>
-        </w:rPr>
-        <w:t xml:space="preserve"> </w:t>
-      </w:r>
-      <w:proofErr w:type="spellStart"/>
-      <w:r>
-        <w:rPr>
-          <w:rFonts w:ascii="Arial" w:hAnsi="Arial" w:cs="Arial"/>
-          <w:color w:val="7B7B7B" w:themeColor="accent3" w:themeShade="BF"/>
-        </w:rPr>
-        <w:t>restart</w:t>
-      </w:r>
-      <w:proofErr w:type="spellEnd"/>
+          <w:lang w:val="en-US"/>
+        </w:rPr>
+        <w:t xml:space="preserve"> restart</w:t>
+      </w:r>
     </w:p>
     <w:p>
       <w:pPr>
@@ -4004,43 +3828,49 @@
         <w:rPr>
           <w:rFonts w:ascii="Arial" w:hAnsi="Arial" w:cs="Arial"/>
           <w:color w:val="7B7B7B" w:themeColor="accent3" w:themeShade="BF"/>
-        </w:rPr>
-      </w:pPr>
-      <w:r>
-        <w:rPr>
-          <w:rFonts w:ascii="Arial" w:hAnsi="Arial" w:cs="Arial"/>
-          <w:color w:val="7B7B7B" w:themeColor="accent3" w:themeShade="BF"/>
-        </w:rPr>
-        <w:t>$s</w:t>
-      </w:r>
-      <w:r>
-        <w:rPr>
-          <w:rFonts w:ascii="Arial" w:hAnsi="Arial" w:cs="Arial"/>
-          <w:color w:val="7B7B7B" w:themeColor="accent3" w:themeShade="BF"/>
-        </w:rPr>
-        <w:t xml:space="preserve">udo </w:t>
+          <w:lang w:val="en-US"/>
+        </w:rPr>
+      </w:pPr>
+      <w:r>
+        <w:rPr>
+          <w:rFonts w:ascii="Arial" w:hAnsi="Arial" w:cs="Arial"/>
+          <w:color w:val="7B7B7B" w:themeColor="accent3" w:themeShade="BF"/>
+          <w:lang w:val="en-US"/>
+        </w:rPr>
+        <w:t>$</w:t>
       </w:r>
       <w:proofErr w:type="spellStart"/>
       <w:r>
         <w:rPr>
           <w:rFonts w:ascii="Arial" w:hAnsi="Arial" w:cs="Arial"/>
           <w:color w:val="7B7B7B" w:themeColor="accent3" w:themeShade="BF"/>
-        </w:rPr>
-        <w:t>service</w:t>
+          <w:lang w:val="en-US"/>
+        </w:rPr>
+        <w:t>s</w:t>
+      </w:r>
+      <w:r>
+        <w:rPr>
+          <w:rFonts w:ascii="Arial" w:hAnsi="Arial" w:cs="Arial"/>
+          <w:color w:val="7B7B7B" w:themeColor="accent3" w:themeShade="BF"/>
+          <w:lang w:val="en-US"/>
+        </w:rPr>
+        <w:t>udo</w:t>
       </w:r>
       <w:proofErr w:type="spellEnd"/>
       <w:r>
         <w:rPr>
           <w:rFonts w:ascii="Arial" w:hAnsi="Arial" w:cs="Arial"/>
           <w:color w:val="7B7B7B" w:themeColor="accent3" w:themeShade="BF"/>
-        </w:rPr>
-        <w:t xml:space="preserve"> </w:t>
+          <w:lang w:val="en-US"/>
+        </w:rPr>
+        <w:t xml:space="preserve"> service </w:t>
       </w:r>
       <w:proofErr w:type="spellStart"/>
       <w:r>
         <w:rPr>
           <w:rFonts w:ascii="Arial" w:hAnsi="Arial" w:cs="Arial"/>
           <w:color w:val="7B7B7B" w:themeColor="accent3" w:themeShade="BF"/>
+          <w:lang w:val="en-US"/>
         </w:rPr>
         <w:t>isc</w:t>
       </w:r>
@@ -4049,6 +3879,7 @@
         <w:rPr>
           <w:rFonts w:ascii="Arial" w:hAnsi="Arial" w:cs="Arial"/>
           <w:color w:val="7B7B7B" w:themeColor="accent3" w:themeShade="BF"/>
+          <w:lang w:val="en-US"/>
         </w:rPr>
         <w:t>-</w:t>
       </w:r>
@@ -4057,6 +3888,7 @@
         <w:rPr>
           <w:rFonts w:ascii="Arial" w:hAnsi="Arial" w:cs="Arial"/>
           <w:color w:val="7B7B7B" w:themeColor="accent3" w:themeShade="BF"/>
+          <w:lang w:val="en-US"/>
         </w:rPr>
         <w:t>dhcp</w:t>
       </w:r>
@@ -4065,6 +3897,7 @@
         <w:rPr>
           <w:rFonts w:ascii="Arial" w:hAnsi="Arial" w:cs="Arial"/>
           <w:color w:val="7B7B7B" w:themeColor="accent3" w:themeShade="BF"/>
+          <w:lang w:val="en-US"/>
         </w:rPr>
         <w:t>-server</w:t>
       </w:r>
@@ -4072,18 +3905,10 @@
         <w:rPr>
           <w:rFonts w:ascii="Arial" w:hAnsi="Arial" w:cs="Arial"/>
           <w:color w:val="7B7B7B" w:themeColor="accent3" w:themeShade="BF"/>
-        </w:rPr>
-        <w:t xml:space="preserve"> </w:t>
-      </w:r>
-      <w:proofErr w:type="gramStart"/>
-      <w:r>
-        <w:rPr>
-          <w:rFonts w:ascii="Arial" w:hAnsi="Arial" w:cs="Arial"/>
-          <w:color w:val="7B7B7B" w:themeColor="accent3" w:themeShade="BF"/>
-        </w:rPr>
-        <w:t>status</w:t>
-      </w:r>
-      <w:proofErr w:type="gramEnd"/>
+          <w:lang w:val="en-US"/>
+        </w:rPr>
+        <w:t xml:space="preserve"> status</w:t>
+      </w:r>
     </w:p>
     <w:p>
       <w:pPr>
@@ -4236,13 +4061,8 @@
           <w:numId w:val="11"/>
         </w:numPr>
       </w:pPr>
-      <w:proofErr w:type="gramStart"/>
-      <w:r>
-        <w:t>El archivo a modificar</w:t>
-      </w:r>
-      <w:proofErr w:type="gramEnd"/>
-      <w:r>
-        <w:t xml:space="preserve"> se encuentra ubicado en “/</w:t>
+      <w:r>
+        <w:t>El archivo a modificar se encuentra ubicado en “/</w:t>
       </w:r>
       <w:proofErr w:type="spellStart"/>
       <w:r>
@@ -4280,21 +4100,7 @@
         <w:rPr>
           <w:color w:val="7B7B7B" w:themeColor="accent3" w:themeShade="BF"/>
         </w:rPr>
-        <w:t>INTERFACESv4</w:t>
-      </w:r>
-      <w:proofErr w:type="gramStart"/>
-      <w:r>
-        <w:rPr>
-          <w:color w:val="7B7B7B" w:themeColor="accent3" w:themeShade="BF"/>
-        </w:rPr>
-        <w:t>=”enp</w:t>
-      </w:r>
-      <w:proofErr w:type="gramEnd"/>
-      <w:r>
-        <w:rPr>
-          <w:color w:val="7B7B7B" w:themeColor="accent3" w:themeShade="BF"/>
-        </w:rPr>
-        <w:t>0s3”</w:t>
+        <w:t>INTERFACESv4=”enp0s3”</w:t>
       </w:r>
     </w:p>
     <w:p>
@@ -4345,47 +4151,29 @@
         <w:ind w:left="1440"/>
         <w:rPr>
           <w:color w:val="7B7B7B" w:themeColor="accent3" w:themeShade="BF"/>
-        </w:rPr>
-      </w:pPr>
-      <w:proofErr w:type="spellStart"/>
-      <w:r>
-        <w:rPr>
-          <w:color w:val="7B7B7B" w:themeColor="accent3" w:themeShade="BF"/>
-        </w:rPr>
-        <w:t>subnet</w:t>
-      </w:r>
-      <w:proofErr w:type="spellEnd"/>
-      <w:r>
-        <w:rPr>
-          <w:color w:val="7B7B7B" w:themeColor="accent3" w:themeShade="BF"/>
-        </w:rPr>
-        <w:t xml:space="preserve"> 192.168.</w:t>
-      </w:r>
-      <w:r>
-        <w:rPr>
-          <w:color w:val="7B7B7B" w:themeColor="accent3" w:themeShade="BF"/>
+          <w:lang w:val="en-US"/>
+        </w:rPr>
+      </w:pPr>
+      <w:r>
+        <w:rPr>
+          <w:color w:val="7B7B7B" w:themeColor="accent3" w:themeShade="BF"/>
+          <w:lang w:val="en-US"/>
+        </w:rPr>
+        <w:t>subnet 192.168.</w:t>
+      </w:r>
+      <w:r>
+        <w:rPr>
+          <w:color w:val="7B7B7B" w:themeColor="accent3" w:themeShade="BF"/>
+          <w:lang w:val="en-US"/>
         </w:rPr>
         <w:t>3</w:t>
       </w:r>
       <w:r>
         <w:rPr>
           <w:color w:val="7B7B7B" w:themeColor="accent3" w:themeShade="BF"/>
-        </w:rPr>
-        <w:t xml:space="preserve">.0 </w:t>
-      </w:r>
-      <w:proofErr w:type="spellStart"/>
-      <w:r>
-        <w:rPr>
-          <w:color w:val="7B7B7B" w:themeColor="accent3" w:themeShade="BF"/>
-        </w:rPr>
-        <w:t>netmask</w:t>
-      </w:r>
-      <w:proofErr w:type="spellEnd"/>
-      <w:r>
-        <w:rPr>
-          <w:color w:val="7B7B7B" w:themeColor="accent3" w:themeShade="BF"/>
-        </w:rPr>
-        <w:t xml:space="preserve"> 255.255.255.0 {</w:t>
+          <w:lang w:val="en-US"/>
+        </w:rPr>
+        <w:t>.0 netmask 255.255.255.0 {</w:t>
       </w:r>
     </w:p>
     <w:p>
@@ -4394,11 +4182,13 @@
         <w:ind w:left="1440" w:firstLine="684"/>
         <w:rPr>
           <w:color w:val="7B7B7B" w:themeColor="accent3" w:themeShade="BF"/>
-        </w:rPr>
-      </w:pPr>
-      <w:r>
-        <w:rPr>
-          <w:color w:val="7B7B7B" w:themeColor="accent3" w:themeShade="BF"/>
+          <w:lang w:val="en-US"/>
+        </w:rPr>
+      </w:pPr>
+      <w:r>
+        <w:rPr>
+          <w:color w:val="7B7B7B" w:themeColor="accent3" w:themeShade="BF"/>
+          <w:lang w:val="en-US"/>
         </w:rPr>
         <w:t>…</w:t>
       </w:r>
@@ -4409,11 +4199,13 @@
         <w:ind w:left="1440" w:firstLine="684"/>
         <w:rPr>
           <w:color w:val="7B7B7B" w:themeColor="accent3" w:themeShade="BF"/>
-        </w:rPr>
-      </w:pPr>
-      <w:r>
-        <w:rPr>
-          <w:color w:val="7B7B7B" w:themeColor="accent3" w:themeShade="BF"/>
+          <w:lang w:val="en-US"/>
+        </w:rPr>
+      </w:pPr>
+      <w:r>
+        <w:rPr>
+          <w:color w:val="7B7B7B" w:themeColor="accent3" w:themeShade="BF"/>
+          <w:lang w:val="en-US"/>
         </w:rPr>
         <w:t>host server1{</w:t>
       </w:r>
@@ -4424,28 +4216,16 @@
         <w:ind w:left="1440" w:firstLine="684"/>
         <w:rPr>
           <w:color w:val="7B7B7B" w:themeColor="accent3" w:themeShade="BF"/>
-        </w:rPr>
-      </w:pPr>
-      <w:r>
-        <w:rPr>
-          <w:color w:val="7B7B7B" w:themeColor="accent3" w:themeShade="BF"/>
+          <w:lang w:val="en-US"/>
+        </w:rPr>
+      </w:pPr>
+      <w:r>
+        <w:rPr>
+          <w:color w:val="7B7B7B" w:themeColor="accent3" w:themeShade="BF"/>
+          <w:lang w:val="en-US"/>
         </w:rPr>
         <w:tab/>
-        <w:t>hardware ethernet 08:00:27:</w:t>
-      </w:r>
-      <w:proofErr w:type="gramStart"/>
-      <w:r>
-        <w:rPr>
-          <w:color w:val="7B7B7B" w:themeColor="accent3" w:themeShade="BF"/>
-        </w:rPr>
-        <w:t>80:f</w:t>
-      </w:r>
-      <w:proofErr w:type="gramEnd"/>
-      <w:r>
-        <w:rPr>
-          <w:color w:val="7B7B7B" w:themeColor="accent3" w:themeShade="BF"/>
-        </w:rPr>
-        <w:t>2:93;</w:t>
+        <w:t>hardware ethernet 08:00:27:80:f2:93;</w:t>
       </w:r>
     </w:p>
     <w:p>
@@ -4454,27 +4234,16 @@
         <w:ind w:left="1440" w:firstLine="684"/>
         <w:rPr>
           <w:color w:val="7B7B7B" w:themeColor="accent3" w:themeShade="BF"/>
-        </w:rPr>
-      </w:pPr>
-      <w:r>
-        <w:rPr>
-          <w:color w:val="7B7B7B" w:themeColor="accent3" w:themeShade="BF"/>
+          <w:lang w:val="en-US"/>
+        </w:rPr>
+      </w:pPr>
+      <w:r>
+        <w:rPr>
+          <w:color w:val="7B7B7B" w:themeColor="accent3" w:themeShade="BF"/>
+          <w:lang w:val="en-US"/>
         </w:rPr>
         <w:tab/>
-      </w:r>
-      <w:proofErr w:type="spellStart"/>
-      <w:r>
-        <w:rPr>
-          <w:color w:val="7B7B7B" w:themeColor="accent3" w:themeShade="BF"/>
-        </w:rPr>
-        <w:t>fixed-address</w:t>
-      </w:r>
-      <w:proofErr w:type="spellEnd"/>
-      <w:r>
-        <w:rPr>
-          <w:color w:val="7B7B7B" w:themeColor="accent3" w:themeShade="BF"/>
-        </w:rPr>
-        <w:t xml:space="preserve"> 192.168.3.4;</w:t>
+        <w:t>fixed-address 192.168.3.4;</w:t>
       </w:r>
     </w:p>
     <w:p>
@@ -4511,6 +4280,7 @@
       <w:pPr>
         <w:pStyle w:val="Prrafodelista"/>
         <w:ind w:left="1440"/>
+        <w:jc w:val="both"/>
         <w:rPr>
           <w:color w:val="7B7B7B" w:themeColor="accent3" w:themeShade="BF"/>
         </w:rPr>
@@ -4539,33 +4309,7 @@
         <w:rPr>
           <w:color w:val="7B7B7B" w:themeColor="accent3" w:themeShade="BF"/>
         </w:rPr>
-        <w:t xml:space="preserve"> 192.168.3.4 para el host definido por el hardware de red </w:t>
-      </w:r>
-      <w:r>
-        <w:rPr>
-          <w:color w:val="7B7B7B" w:themeColor="accent3" w:themeShade="BF"/>
-        </w:rPr>
-        <w:t>08:00:27:</w:t>
-      </w:r>
-      <w:proofErr w:type="gramStart"/>
-      <w:r>
-        <w:rPr>
-          <w:color w:val="7B7B7B" w:themeColor="accent3" w:themeShade="BF"/>
-        </w:rPr>
-        <w:t>80:f</w:t>
-      </w:r>
-      <w:proofErr w:type="gramEnd"/>
-      <w:r>
-        <w:rPr>
-          <w:color w:val="7B7B7B" w:themeColor="accent3" w:themeShade="BF"/>
-        </w:rPr>
-        <w:t>2:93</w:t>
-      </w:r>
-      <w:r>
-        <w:rPr>
-          <w:color w:val="7B7B7B" w:themeColor="accent3" w:themeShade="BF"/>
-        </w:rPr>
-        <w:t xml:space="preserve">, lo que provoca una asignación estática, ninguna otra máquina puede poseer esa dirección </w:t>
+        <w:t xml:space="preserve"> 192.168.3.4 para el host definido por el hardware de red 08:00:27:80:f2:93, lo que provoca una asignación estática, ninguna otra máquina puede poseer esa dirección </w:t>
       </w:r>
       <w:proofErr w:type="spellStart"/>
       <w:r>
@@ -4579,7 +4323,21 @@
         <w:rPr>
           <w:color w:val="7B7B7B" w:themeColor="accent3" w:themeShade="BF"/>
         </w:rPr>
-        <w:t>, ni reservarla mas que por el hardware dado.</w:t>
+        <w:t xml:space="preserve">, ni reservarla </w:t>
+      </w:r>
+      <w:proofErr w:type="spellStart"/>
+      <w:r>
+        <w:rPr>
+          <w:color w:val="7B7B7B" w:themeColor="accent3" w:themeShade="BF"/>
+        </w:rPr>
+        <w:t>mas</w:t>
+      </w:r>
+      <w:proofErr w:type="spellEnd"/>
+      <w:r>
+        <w:rPr>
+          <w:color w:val="7B7B7B" w:themeColor="accent3" w:themeShade="BF"/>
+        </w:rPr>
+        <w:t xml:space="preserve"> que por el hardware dado.</w:t>
       </w:r>
     </w:p>
     <w:p>
@@ -4647,36 +4405,41 @@
         <w:rPr>
           <w:rFonts w:ascii="Arial" w:hAnsi="Arial" w:cs="Arial"/>
           <w:color w:val="7B7B7B" w:themeColor="accent3" w:themeShade="BF"/>
-        </w:rPr>
-      </w:pPr>
-      <w:r>
-        <w:rPr>
-          <w:rFonts w:ascii="Arial" w:hAnsi="Arial" w:cs="Arial"/>
-          <w:color w:val="7B7B7B" w:themeColor="accent3" w:themeShade="BF"/>
-        </w:rPr>
-        <w:t xml:space="preserve">$sudo </w:t>
+          <w:lang w:val="en-US"/>
+        </w:rPr>
+      </w:pPr>
+      <w:r>
+        <w:rPr>
+          <w:rFonts w:ascii="Arial" w:hAnsi="Arial" w:cs="Arial"/>
+          <w:color w:val="7B7B7B" w:themeColor="accent3" w:themeShade="BF"/>
+          <w:lang w:val="en-US"/>
+        </w:rPr>
+        <w:t>$</w:t>
       </w:r>
       <w:proofErr w:type="spellStart"/>
       <w:r>
         <w:rPr>
           <w:rFonts w:ascii="Arial" w:hAnsi="Arial" w:cs="Arial"/>
           <w:color w:val="7B7B7B" w:themeColor="accent3" w:themeShade="BF"/>
-        </w:rPr>
-        <w:t>service</w:t>
+          <w:lang w:val="en-US"/>
+        </w:rPr>
+        <w:t>sudo</w:t>
       </w:r>
       <w:proofErr w:type="spellEnd"/>
       <w:r>
         <w:rPr>
           <w:rFonts w:ascii="Arial" w:hAnsi="Arial" w:cs="Arial"/>
           <w:color w:val="7B7B7B" w:themeColor="accent3" w:themeShade="BF"/>
-        </w:rPr>
-        <w:t xml:space="preserve"> </w:t>
+          <w:lang w:val="en-US"/>
+        </w:rPr>
+        <w:t xml:space="preserve"> service </w:t>
       </w:r>
       <w:proofErr w:type="spellStart"/>
       <w:r>
         <w:rPr>
           <w:rFonts w:ascii="Arial" w:hAnsi="Arial" w:cs="Arial"/>
           <w:color w:val="7B7B7B" w:themeColor="accent3" w:themeShade="BF"/>
+          <w:lang w:val="en-US"/>
         </w:rPr>
         <w:t>isc</w:t>
       </w:r>
@@ -4685,6 +4448,7 @@
         <w:rPr>
           <w:rFonts w:ascii="Arial" w:hAnsi="Arial" w:cs="Arial"/>
           <w:color w:val="7B7B7B" w:themeColor="accent3" w:themeShade="BF"/>
+          <w:lang w:val="en-US"/>
         </w:rPr>
         <w:t>-</w:t>
       </w:r>
@@ -4693,6 +4457,7 @@
         <w:rPr>
           <w:rFonts w:ascii="Arial" w:hAnsi="Arial" w:cs="Arial"/>
           <w:color w:val="7B7B7B" w:themeColor="accent3" w:themeShade="BF"/>
+          <w:lang w:val="en-US"/>
         </w:rPr>
         <w:t>dhcp</w:t>
       </w:r>
@@ -4701,59 +4466,51 @@
         <w:rPr>
           <w:rFonts w:ascii="Arial" w:hAnsi="Arial" w:cs="Arial"/>
           <w:color w:val="7B7B7B" w:themeColor="accent3" w:themeShade="BF"/>
-        </w:rPr>
-        <w:t>-server</w:t>
-      </w:r>
-      <w:r>
-        <w:rPr>
-          <w:rFonts w:ascii="Arial" w:hAnsi="Arial" w:cs="Arial"/>
-          <w:color w:val="7B7B7B" w:themeColor="accent3" w:themeShade="BF"/>
-        </w:rPr>
-        <w:t xml:space="preserve"> </w:t>
-      </w:r>
-      <w:proofErr w:type="spellStart"/>
-      <w:r>
-        <w:rPr>
-          <w:rFonts w:ascii="Arial" w:hAnsi="Arial" w:cs="Arial"/>
-          <w:color w:val="7B7B7B" w:themeColor="accent3" w:themeShade="BF"/>
-        </w:rPr>
-        <w:t>restart</w:t>
-      </w:r>
-      <w:proofErr w:type="spellEnd"/>
+          <w:lang w:val="en-US"/>
+        </w:rPr>
+        <w:t>-server restart</w:t>
+      </w:r>
     </w:p>
     <w:p>
       <w:pPr>
         <w:pStyle w:val="Prrafodelista"/>
         <w:jc w:val="center"/>
-      </w:pPr>
-      <w:r>
-        <w:rPr>
-          <w:rFonts w:ascii="Arial" w:hAnsi="Arial" w:cs="Arial"/>
-          <w:color w:val="7B7B7B" w:themeColor="accent3" w:themeShade="BF"/>
-        </w:rPr>
-        <w:t xml:space="preserve">$sudo </w:t>
+        <w:rPr>
+          <w:lang w:val="en-US"/>
+        </w:rPr>
+      </w:pPr>
+      <w:r>
+        <w:rPr>
+          <w:rFonts w:ascii="Arial" w:hAnsi="Arial" w:cs="Arial"/>
+          <w:color w:val="7B7B7B" w:themeColor="accent3" w:themeShade="BF"/>
+          <w:lang w:val="en-US"/>
+        </w:rPr>
+        <w:t>$</w:t>
       </w:r>
       <w:proofErr w:type="spellStart"/>
       <w:r>
         <w:rPr>
           <w:rFonts w:ascii="Arial" w:hAnsi="Arial" w:cs="Arial"/>
           <w:color w:val="7B7B7B" w:themeColor="accent3" w:themeShade="BF"/>
-        </w:rPr>
-        <w:t>service</w:t>
+          <w:lang w:val="en-US"/>
+        </w:rPr>
+        <w:t>sudo</w:t>
       </w:r>
       <w:proofErr w:type="spellEnd"/>
       <w:r>
         <w:rPr>
           <w:rFonts w:ascii="Arial" w:hAnsi="Arial" w:cs="Arial"/>
           <w:color w:val="7B7B7B" w:themeColor="accent3" w:themeShade="BF"/>
-        </w:rPr>
-        <w:t xml:space="preserve"> </w:t>
+          <w:lang w:val="en-US"/>
+        </w:rPr>
+        <w:t xml:space="preserve"> service </w:t>
       </w:r>
       <w:proofErr w:type="spellStart"/>
       <w:r>
         <w:rPr>
           <w:rFonts w:ascii="Arial" w:hAnsi="Arial" w:cs="Arial"/>
           <w:color w:val="7B7B7B" w:themeColor="accent3" w:themeShade="BF"/>
+          <w:lang w:val="en-US"/>
         </w:rPr>
         <w:t>isc</w:t>
       </w:r>
@@ -4762,6 +4519,7 @@
         <w:rPr>
           <w:rFonts w:ascii="Arial" w:hAnsi="Arial" w:cs="Arial"/>
           <w:color w:val="7B7B7B" w:themeColor="accent3" w:themeShade="BF"/>
+          <w:lang w:val="en-US"/>
         </w:rPr>
         <w:t>-</w:t>
       </w:r>
@@ -4770,6 +4528,7 @@
         <w:rPr>
           <w:rFonts w:ascii="Arial" w:hAnsi="Arial" w:cs="Arial"/>
           <w:color w:val="7B7B7B" w:themeColor="accent3" w:themeShade="BF"/>
+          <w:lang w:val="en-US"/>
         </w:rPr>
         <w:t>dhcp</w:t>
       </w:r>
@@ -4778,25 +4537,10 @@
         <w:rPr>
           <w:rFonts w:ascii="Arial" w:hAnsi="Arial" w:cs="Arial"/>
           <w:color w:val="7B7B7B" w:themeColor="accent3" w:themeShade="BF"/>
-        </w:rPr>
-        <w:t>-server</w:t>
-      </w:r>
-      <w:r>
-        <w:rPr>
-          <w:rFonts w:ascii="Arial" w:hAnsi="Arial" w:cs="Arial"/>
-          <w:color w:val="7B7B7B" w:themeColor="accent3" w:themeShade="BF"/>
-        </w:rPr>
-        <w:t xml:space="preserve"> </w:t>
-      </w:r>
-      <w:proofErr w:type="gramStart"/>
-      <w:r>
-        <w:rPr>
-          <w:rFonts w:ascii="Arial" w:hAnsi="Arial" w:cs="Arial"/>
-          <w:color w:val="7B7B7B" w:themeColor="accent3" w:themeShade="BF"/>
-        </w:rPr>
-        <w:t>status</w:t>
-      </w:r>
-      <w:proofErr w:type="gramEnd"/>
+          <w:lang w:val="en-US"/>
+        </w:rPr>
+        <w:t>-server status</w:t>
+      </w:r>
       <w:r>
         <w:rPr>
           <w:noProof/>
@@ -5212,23 +4956,7 @@
           <w:rFonts w:ascii="Arial" w:hAnsi="Arial" w:cs="Arial"/>
           <w:color w:val="7B7B7B" w:themeColor="accent3" w:themeShade="BF"/>
         </w:rPr>
-        <w:t>&gt;</w:t>
-      </w:r>
-      <w:proofErr w:type="gramStart"/>
-      <w:r>
-        <w:rPr>
-          <w:rFonts w:ascii="Arial" w:hAnsi="Arial" w:cs="Arial"/>
-          <w:color w:val="7B7B7B" w:themeColor="accent3" w:themeShade="BF"/>
-        </w:rPr>
-        <w:t>show</w:t>
-      </w:r>
-      <w:proofErr w:type="gramEnd"/>
-      <w:r>
-        <w:rPr>
-          <w:rFonts w:ascii="Arial" w:hAnsi="Arial" w:cs="Arial"/>
-          <w:color w:val="7B7B7B" w:themeColor="accent3" w:themeShade="BF"/>
-        </w:rPr>
-        <w:t xml:space="preserve"> </w:t>
+        <w:t xml:space="preserve">&gt;show </w:t>
       </w:r>
       <w:proofErr w:type="spellStart"/>
       <w:r>
@@ -6240,11 +5968,97 @@
           <w:rFonts w:ascii="Arial" w:hAnsi="Arial" w:cs="Arial"/>
         </w:rPr>
         <w:lastRenderedPageBreak/>
-        <w:t>Conclusión</w:t>
+        <w:t>Conclusi</w:t>
+      </w:r>
+      <w:r>
+        <w:rPr>
+          <w:rFonts w:ascii="Arial" w:hAnsi="Arial" w:cs="Arial"/>
+        </w:rPr>
+        <w:t>o</w:t>
+      </w:r>
+      <w:r>
+        <w:rPr>
+          <w:rFonts w:ascii="Arial" w:hAnsi="Arial" w:cs="Arial"/>
+        </w:rPr>
+        <w:t>n</w:t>
       </w:r>
       <w:bookmarkEnd w:id="13"/>
-    </w:p>
-    <w:p>
+      <w:r>
+        <w:rPr>
+          <w:rFonts w:ascii="Arial" w:hAnsi="Arial" w:cs="Arial"/>
+        </w:rPr>
+        <w:t>es</w:t>
+      </w:r>
+    </w:p>
+    <w:p/>
+    <w:p>
+      <w:pPr>
+        <w:jc w:val="both"/>
+        <w:rPr>
+          <w:rFonts w:ascii="Arial" w:hAnsi="Arial" w:cs="Arial"/>
+          <w:sz w:val="28"/>
+          <w:szCs w:val="28"/>
+        </w:rPr>
+      </w:pPr>
+      <w:r>
+        <w:rPr>
+          <w:rFonts w:ascii="Arial" w:hAnsi="Arial" w:cs="Arial"/>
+          <w:sz w:val="28"/>
+          <w:szCs w:val="28"/>
+        </w:rPr>
+        <w:t xml:space="preserve">Cortez </w:t>
+      </w:r>
+      <w:proofErr w:type="spellStart"/>
+      <w:r>
+        <w:rPr>
+          <w:rFonts w:ascii="Arial" w:hAnsi="Arial" w:cs="Arial"/>
+          <w:sz w:val="28"/>
+          <w:szCs w:val="28"/>
+        </w:rPr>
+        <w:t>Enriquez</w:t>
+      </w:r>
+      <w:proofErr w:type="spellEnd"/>
+      <w:r>
+        <w:rPr>
+          <w:rFonts w:ascii="Arial" w:hAnsi="Arial" w:cs="Arial"/>
+          <w:sz w:val="28"/>
+          <w:szCs w:val="28"/>
+        </w:rPr>
+        <w:t xml:space="preserve"> </w:t>
+      </w:r>
+      <w:proofErr w:type="spellStart"/>
+      <w:r>
+        <w:rPr>
+          <w:rFonts w:ascii="Arial" w:hAnsi="Arial" w:cs="Arial"/>
+          <w:sz w:val="28"/>
+          <w:szCs w:val="28"/>
+        </w:rPr>
+        <w:t>Jovanny</w:t>
+      </w:r>
+      <w:proofErr w:type="spellEnd"/>
+      <w:r>
+        <w:rPr>
+          <w:rFonts w:ascii="Arial" w:hAnsi="Arial" w:cs="Arial"/>
+          <w:sz w:val="28"/>
+          <w:szCs w:val="28"/>
+        </w:rPr>
+        <w:t xml:space="preserve"> </w:t>
+      </w:r>
+      <w:proofErr w:type="spellStart"/>
+      <w:r>
+        <w:rPr>
+          <w:rFonts w:ascii="Arial" w:hAnsi="Arial" w:cs="Arial"/>
+          <w:sz w:val="28"/>
+          <w:szCs w:val="28"/>
+        </w:rPr>
+        <w:t>Wilver</w:t>
+      </w:r>
+      <w:proofErr w:type="spellEnd"/>
+    </w:p>
+    <w:p>
+      <w:pPr>
+        <w:jc w:val="both"/>
+      </w:pPr>
       <w:r>
         <w:t xml:space="preserve">El servidor DHCP facilita al administrador la asignación de direcciones IP a los equipos conectados a la red </w:t>
       </w:r>
@@ -6273,6 +6087,102 @@
       <w:r>
         <w:t>-server aplicando el protocolo DHCP y poner en funcionamiento la asignación de IP dinámico y estático de los equipos.</w:t>
       </w:r>
+    </w:p>
+    <w:p>
+      <w:pPr>
+        <w:jc w:val="both"/>
+      </w:pPr>
+    </w:p>
+    <w:p>
+      <w:pPr>
+        <w:jc w:val="both"/>
+        <w:rPr>
+          <w:rFonts w:ascii="Arial" w:hAnsi="Arial" w:cs="Arial"/>
+          <w:sz w:val="28"/>
+          <w:szCs w:val="28"/>
+        </w:rPr>
+      </w:pPr>
+      <w:r>
+        <w:rPr>
+          <w:rFonts w:ascii="Arial" w:hAnsi="Arial" w:cs="Arial"/>
+          <w:sz w:val="28"/>
+          <w:szCs w:val="28"/>
+        </w:rPr>
+        <w:t>González López Emiliano</w:t>
+      </w:r>
+    </w:p>
+    <w:p>
+      <w:pPr>
+        <w:jc w:val="both"/>
+        <w:rPr>
+          <w:rFonts w:cstheme="minorHAnsi"/>
+        </w:rPr>
+      </w:pPr>
+      <w:r>
+        <w:rPr>
+          <w:rFonts w:cstheme="minorHAnsi"/>
+        </w:rPr>
+        <w:t xml:space="preserve">En la realización de esta </w:t>
+      </w:r>
+      <w:r>
+        <w:rPr>
+          <w:rFonts w:cstheme="minorHAnsi"/>
+        </w:rPr>
+        <w:t xml:space="preserve">práctica después de la realización de haber configurado cada VPC, me doy cuenta de lo importante que fue la creación de este protocolo que nos permite la fácil administración de las subredes en el sentido de que nos facilita </w:t>
+      </w:r>
+      <w:r>
+        <w:rPr>
+          <w:rFonts w:cstheme="minorHAnsi"/>
+        </w:rPr>
+        <w:t xml:space="preserve">toda la asignación de </w:t>
+      </w:r>
+      <w:proofErr w:type="spellStart"/>
+      <w:r>
+        <w:rPr>
+          <w:rFonts w:cstheme="minorHAnsi"/>
+        </w:rPr>
+        <w:t>ips</w:t>
+      </w:r>
+      <w:proofErr w:type="spellEnd"/>
+      <w:r>
+        <w:rPr>
+          <w:rFonts w:cstheme="minorHAnsi"/>
+        </w:rPr>
+        <w:t xml:space="preserve">, tambien aprendí sobre el paquete </w:t>
+      </w:r>
+      <w:proofErr w:type="spellStart"/>
+      <w:r>
+        <w:rPr>
+          <w:rFonts w:cstheme="minorHAnsi"/>
+        </w:rPr>
+        <w:t>isc</w:t>
+      </w:r>
+      <w:proofErr w:type="spellEnd"/>
+      <w:r>
+        <w:rPr>
+          <w:rFonts w:cstheme="minorHAnsi"/>
+        </w:rPr>
+        <w:t>-</w:t>
+      </w:r>
+      <w:proofErr w:type="spellStart"/>
+      <w:r>
+        <w:rPr>
+          <w:rFonts w:cstheme="minorHAnsi"/>
+        </w:rPr>
+        <w:t>hdcp</w:t>
+      </w:r>
+      <w:proofErr w:type="spellEnd"/>
+      <w:r>
+        <w:rPr>
+          <w:rFonts w:cstheme="minorHAnsi"/>
+        </w:rPr>
+        <w:t>-server, tambien sobre que hay que habilitar estas peticiones en los diferentes routers, ya que sin esto las peticiones no podrán pasar por las diferentes subredes.</w:t>
+      </w:r>
+    </w:p>
+    <w:p>
+      <w:pPr>
+        <w:jc w:val="both"/>
+      </w:pPr>
     </w:p>
     <w:sectPr>
       <w:pgSz w:w="12240" w:h="15840"/>
@@ -8313,6 +8223,7 @@
   <w:style w:type="paragraph" w:default="1" w:styleId="Normal">
     <w:name w:val="Normal"/>
     <w:qFormat/>
+    <w:rsid w:val="00CE6799"/>
   </w:style>
   <w:style w:type="paragraph" w:styleId="Ttulo1">
     <w:name w:val="heading 1"/>

--- a/Cuarentena/Servidor_DHCP/Servidor_DHCP.docx
+++ b/Cuarentena/Servidor_DHCP/Servidor_DHCP.docx
@@ -440,25 +440,7 @@
           <w:sz w:val="28"/>
           <w:szCs w:val="28"/>
         </w:rPr>
-        <w:t xml:space="preserve"> </w:t>
-      </w:r>
-      <w:proofErr w:type="spellStart"/>
-      <w:r>
-        <w:rPr>
-          <w:rFonts w:ascii="Arial" w:hAnsi="Arial" w:cs="Arial"/>
-          <w:sz w:val="28"/>
-          <w:szCs w:val="28"/>
-        </w:rPr>
-        <w:t>Jovanny</w:t>
-      </w:r>
-      <w:proofErr w:type="spellEnd"/>
-      <w:r>
-        <w:rPr>
-          <w:rFonts w:ascii="Arial" w:hAnsi="Arial" w:cs="Arial"/>
-          <w:sz w:val="28"/>
-          <w:szCs w:val="28"/>
-        </w:rPr>
-        <w:t xml:space="preserve"> </w:t>
+        <w:t xml:space="preserve"> Jovanny </w:t>
       </w:r>
       <w:proofErr w:type="spellStart"/>
       <w:r>
@@ -592,7 +574,7 @@
             </w:rPr>
             <w:fldChar w:fldCharType="separate"/>
           </w:r>
-          <w:hyperlink w:anchor="_Toc42512218" w:history="1">
+          <w:hyperlink w:anchor="_Toc43219080" w:history="1">
             <w:r>
               <w:rPr>
                 <w:rStyle w:val="Hipervnculo"/>
@@ -620,7 +602,7 @@
                 <w:noProof/>
                 <w:webHidden/>
               </w:rPr>
-              <w:instrText xml:space="preserve"> PAGEREF _Toc42512218 \h </w:instrText>
+              <w:instrText xml:space="preserve"> PAGEREF _Toc43219080 \h </w:instrText>
             </w:r>
             <w:r>
               <w:rPr>
@@ -663,7 +645,7 @@
               <w:lang w:eastAsia="es-MX"/>
             </w:rPr>
           </w:pPr>
-          <w:hyperlink w:anchor="_Toc42512219" w:history="1">
+          <w:hyperlink w:anchor="_Toc43219081" w:history="1">
             <w:r>
               <w:rPr>
                 <w:rStyle w:val="Hipervnculo"/>
@@ -691,7 +673,7 @@
                 <w:noProof/>
                 <w:webHidden/>
               </w:rPr>
-              <w:instrText xml:space="preserve"> PAGEREF _Toc42512219 \h </w:instrText>
+              <w:instrText xml:space="preserve"> PAGEREF _Toc43219081 \h </w:instrText>
             </w:r>
             <w:r>
               <w:rPr>
@@ -734,7 +716,7 @@
               <w:lang w:eastAsia="es-MX"/>
             </w:rPr>
           </w:pPr>
-          <w:hyperlink w:anchor="_Toc42512220" w:history="1">
+          <w:hyperlink w:anchor="_Toc43219082" w:history="1">
             <w:r>
               <w:rPr>
                 <w:rStyle w:val="Hipervnculo"/>
@@ -762,7 +744,7 @@
                 <w:noProof/>
                 <w:webHidden/>
               </w:rPr>
-              <w:instrText xml:space="preserve"> PAGEREF _Toc42512220 \h </w:instrText>
+              <w:instrText xml:space="preserve"> PAGEREF _Toc43219082 \h </w:instrText>
             </w:r>
             <w:r>
               <w:rPr>
@@ -805,7 +787,7 @@
               <w:lang w:eastAsia="es-MX"/>
             </w:rPr>
           </w:pPr>
-          <w:hyperlink w:anchor="_Toc42512221" w:history="1">
+          <w:hyperlink w:anchor="_Toc43219083" w:history="1">
             <w:r>
               <w:rPr>
                 <w:rStyle w:val="Hipervnculo"/>
@@ -833,7 +815,7 @@
                 <w:noProof/>
                 <w:webHidden/>
               </w:rPr>
-              <w:instrText xml:space="preserve"> PAGEREF _Toc42512221 \h </w:instrText>
+              <w:instrText xml:space="preserve"> PAGEREF _Toc43219083 \h </w:instrText>
             </w:r>
             <w:r>
               <w:rPr>
@@ -876,7 +858,7 @@
               <w:lang w:eastAsia="es-MX"/>
             </w:rPr>
           </w:pPr>
-          <w:hyperlink w:anchor="_Toc42512222" w:history="1">
+          <w:hyperlink w:anchor="_Toc43219084" w:history="1">
             <w:r>
               <w:rPr>
                 <w:rStyle w:val="Hipervnculo"/>
@@ -904,7 +886,7 @@
                 <w:noProof/>
                 <w:webHidden/>
               </w:rPr>
-              <w:instrText xml:space="preserve"> PAGEREF _Toc42512222 \h </w:instrText>
+              <w:instrText xml:space="preserve"> PAGEREF _Toc43219084 \h </w:instrText>
             </w:r>
             <w:r>
               <w:rPr>
@@ -947,7 +929,7 @@
               <w:lang w:eastAsia="es-MX"/>
             </w:rPr>
           </w:pPr>
-          <w:hyperlink w:anchor="_Toc42512223" w:history="1">
+          <w:hyperlink w:anchor="_Toc43219085" w:history="1">
             <w:r>
               <w:rPr>
                 <w:rStyle w:val="Hipervnculo"/>
@@ -975,7 +957,7 @@
                 <w:noProof/>
                 <w:webHidden/>
               </w:rPr>
-              <w:instrText xml:space="preserve"> PAGEREF _Toc42512223 \h </w:instrText>
+              <w:instrText xml:space="preserve"> PAGEREF _Toc43219085 \h </w:instrText>
             </w:r>
             <w:r>
               <w:rPr>
@@ -1018,7 +1000,7 @@
               <w:lang w:eastAsia="es-MX"/>
             </w:rPr>
           </w:pPr>
-          <w:hyperlink w:anchor="_Toc42512224" w:history="1">
+          <w:hyperlink w:anchor="_Toc43219086" w:history="1">
             <w:r>
               <w:rPr>
                 <w:rStyle w:val="Hipervnculo"/>
@@ -1046,7 +1028,7 @@
                 <w:noProof/>
                 <w:webHidden/>
               </w:rPr>
-              <w:instrText xml:space="preserve"> PAGEREF _Toc42512224 \h </w:instrText>
+              <w:instrText xml:space="preserve"> PAGEREF _Toc43219086 \h </w:instrText>
             </w:r>
             <w:r>
               <w:rPr>
@@ -1089,7 +1071,7 @@
               <w:lang w:eastAsia="es-MX"/>
             </w:rPr>
           </w:pPr>
-          <w:hyperlink w:anchor="_Toc42512225" w:history="1">
+          <w:hyperlink w:anchor="_Toc43219087" w:history="1">
             <w:r>
               <w:rPr>
                 <w:rStyle w:val="Hipervnculo"/>
@@ -1117,7 +1099,7 @@
                 <w:noProof/>
                 <w:webHidden/>
               </w:rPr>
-              <w:instrText xml:space="preserve"> PAGEREF _Toc42512225 \h </w:instrText>
+              <w:instrText xml:space="preserve"> PAGEREF _Toc43219087 \h </w:instrText>
             </w:r>
             <w:r>
               <w:rPr>
@@ -1160,7 +1142,7 @@
               <w:lang w:eastAsia="es-MX"/>
             </w:rPr>
           </w:pPr>
-          <w:hyperlink w:anchor="_Toc42512226" w:history="1">
+          <w:hyperlink w:anchor="_Toc43219088" w:history="1">
             <w:r>
               <w:rPr>
                 <w:rStyle w:val="Hipervnculo"/>
@@ -1187,7 +1169,7 @@
                 <w:noProof/>
                 <w:webHidden/>
               </w:rPr>
-              <w:instrText xml:space="preserve"> PAGEREF _Toc42512226 \h </w:instrText>
+              <w:instrText xml:space="preserve"> PAGEREF _Toc43219088 \h </w:instrText>
             </w:r>
             <w:r>
               <w:rPr>
@@ -1230,7 +1212,7 @@
               <w:lang w:eastAsia="es-MX"/>
             </w:rPr>
           </w:pPr>
-          <w:hyperlink w:anchor="_Toc42512227" w:history="1">
+          <w:hyperlink w:anchor="_Toc43219089" w:history="1">
             <w:r>
               <w:rPr>
                 <w:rStyle w:val="Hipervnculo"/>
@@ -1257,7 +1239,7 @@
                 <w:noProof/>
                 <w:webHidden/>
               </w:rPr>
-              <w:instrText xml:space="preserve"> PAGEREF _Toc42512227 \h </w:instrText>
+              <w:instrText xml:space="preserve"> PAGEREF _Toc43219089 \h </w:instrText>
             </w:r>
             <w:r>
               <w:rPr>
@@ -1300,7 +1282,7 @@
               <w:lang w:eastAsia="es-MX"/>
             </w:rPr>
           </w:pPr>
-          <w:hyperlink w:anchor="_Toc42512228" w:history="1">
+          <w:hyperlink w:anchor="_Toc43219090" w:history="1">
             <w:r>
               <w:rPr>
                 <w:rStyle w:val="Hipervnculo"/>
@@ -1327,7 +1309,7 @@
                 <w:noProof/>
                 <w:webHidden/>
               </w:rPr>
-              <w:instrText xml:space="preserve"> PAGEREF _Toc42512228 \h </w:instrText>
+              <w:instrText xml:space="preserve"> PAGEREF _Toc43219090 \h </w:instrText>
             </w:r>
             <w:r>
               <w:rPr>
@@ -1370,7 +1352,7 @@
               <w:lang w:eastAsia="es-MX"/>
             </w:rPr>
           </w:pPr>
-          <w:hyperlink w:anchor="_Toc42512229" w:history="1">
+          <w:hyperlink w:anchor="_Toc43219091" w:history="1">
             <w:r>
               <w:rPr>
                 <w:rStyle w:val="Hipervnculo"/>
@@ -1397,7 +1379,7 @@
                 <w:noProof/>
                 <w:webHidden/>
               </w:rPr>
-              <w:instrText xml:space="preserve"> PAGEREF _Toc42512229 \h </w:instrText>
+              <w:instrText xml:space="preserve"> PAGEREF _Toc43219091 \h </w:instrText>
             </w:r>
             <w:r>
               <w:rPr>
@@ -1440,7 +1422,7 @@
               <w:lang w:eastAsia="es-MX"/>
             </w:rPr>
           </w:pPr>
-          <w:hyperlink w:anchor="_Toc42512230" w:history="1">
+          <w:hyperlink w:anchor="_Toc43219092" w:history="1">
             <w:r>
               <w:rPr>
                 <w:rStyle w:val="Hipervnculo"/>
@@ -1467,7 +1449,7 @@
                 <w:noProof/>
                 <w:webHidden/>
               </w:rPr>
-              <w:instrText xml:space="preserve"> PAGEREF _Toc42512230 \h </w:instrText>
+              <w:instrText xml:space="preserve"> PAGEREF _Toc43219092 \h </w:instrText>
             </w:r>
             <w:r>
               <w:rPr>
@@ -1510,14 +1492,14 @@
               <w:lang w:eastAsia="es-MX"/>
             </w:rPr>
           </w:pPr>
-          <w:hyperlink w:anchor="_Toc42512231" w:history="1">
+          <w:hyperlink w:anchor="_Toc43219093" w:history="1">
             <w:r>
               <w:rPr>
                 <w:rStyle w:val="Hipervnculo"/>
                 <w:rFonts w:ascii="Arial" w:hAnsi="Arial" w:cs="Arial"/>
                 <w:noProof/>
               </w:rPr>
-              <w:t>Conclusión</w:t>
+              <w:t>Conclusiones</w:t>
             </w:r>
             <w:r>
               <w:rPr>
@@ -1538,7 +1520,7 @@
                 <w:noProof/>
                 <w:webHidden/>
               </w:rPr>
-              <w:instrText xml:space="preserve"> PAGEREF _Toc42512231 \h </w:instrText>
+              <w:instrText xml:space="preserve"> PAGEREF _Toc43219093 \h </w:instrText>
             </w:r>
             <w:r>
               <w:rPr>
@@ -1607,7 +1589,7 @@
           <w:rFonts w:ascii="Arial" w:hAnsi="Arial" w:cs="Arial"/>
         </w:rPr>
       </w:pPr>
-      <w:bookmarkStart w:id="0" w:name="_Toc42512218"/>
+      <w:bookmarkStart w:id="0" w:name="_Toc43219080"/>
       <w:r>
         <w:rPr>
           <w:rFonts w:ascii="Arial" w:hAnsi="Arial" w:cs="Arial"/>
@@ -1883,7 +1865,7 @@
           <w:rFonts w:ascii="Arial" w:hAnsi="Arial" w:cs="Arial"/>
         </w:rPr>
       </w:pPr>
-      <w:bookmarkStart w:id="1" w:name="_Toc42512219"/>
+      <w:bookmarkStart w:id="1" w:name="_Toc43219081"/>
       <w:r>
         <w:rPr>
           <w:rFonts w:ascii="Arial" w:hAnsi="Arial" w:cs="Arial"/>
@@ -1962,7 +1944,7 @@
           <w:rFonts w:ascii="Arial" w:hAnsi="Arial" w:cs="Arial"/>
         </w:rPr>
       </w:pPr>
-      <w:bookmarkStart w:id="2" w:name="_Toc42512220"/>
+      <w:bookmarkStart w:id="2" w:name="_Toc43219082"/>
       <w:r>
         <w:rPr>
           <w:rFonts w:ascii="Arial" w:hAnsi="Arial" w:cs="Arial"/>
@@ -2109,7 +2091,7 @@
           <w:rFonts w:ascii="Arial" w:hAnsi="Arial" w:cs="Arial"/>
         </w:rPr>
       </w:pPr>
-      <w:bookmarkStart w:id="3" w:name="_Toc42512221"/>
+      <w:bookmarkStart w:id="3" w:name="_Toc43219083"/>
       <w:r>
         <w:rPr>
           <w:rFonts w:ascii="Arial" w:hAnsi="Arial" w:cs="Arial"/>
@@ -2126,7 +2108,7 @@
           <w:rFonts w:ascii="Arial" w:hAnsi="Arial" w:cs="Arial"/>
         </w:rPr>
       </w:pPr>
-      <w:bookmarkStart w:id="4" w:name="_Toc42512222"/>
+      <w:bookmarkStart w:id="4" w:name="_Toc43219084"/>
       <w:r>
         <w:rPr>
           <w:rFonts w:ascii="Arial" w:hAnsi="Arial" w:cs="Arial"/>
@@ -2308,15 +2290,23 @@
           <w:rFonts w:ascii="Arial" w:hAnsi="Arial" w:cs="Arial"/>
         </w:rPr>
       </w:pPr>
-      <w:bookmarkStart w:id="5" w:name="_Toc42512223"/>
+      <w:bookmarkStart w:id="5" w:name="_Toc43219085"/>
       <w:r>
         <w:rPr>
           <w:rFonts w:ascii="Arial" w:hAnsi="Arial" w:cs="Arial"/>
         </w:rPr>
         <w:lastRenderedPageBreak/>
-        <w:t>Configuración del router</w:t>
+        <w:t xml:space="preserve">Configuración del </w:t>
+      </w:r>
+      <w:proofErr w:type="spellStart"/>
+      <w:r>
+        <w:rPr>
+          <w:rFonts w:ascii="Arial" w:hAnsi="Arial" w:cs="Arial"/>
+        </w:rPr>
+        <w:t>router</w:t>
       </w:r>
       <w:bookmarkEnd w:id="5"/>
+      <w:proofErr w:type="spellEnd"/>
     </w:p>
     <w:p>
       <w:pPr>
@@ -2329,7 +2319,15 @@
         <w:t>b</w:t>
       </w:r>
       <w:r>
-        <w:t>ilitar el servicio DHCP que viene por defecto en el modem que se vaya a ocupa, para ello es importante considerar la marca, ya que depende de la marca en la manera que podremos hacer uso de la interfaz de administración del modem. En este caso el router de GNS3 viene des</w:t>
+        <w:t xml:space="preserve">ilitar el servicio DHCP que viene por defecto en el modem que se vaya a ocupa, para ello es importante considerar la marca, ya que depende de la marca en la manera que podremos hacer uso de la interfaz de administración del modem. En este caso el </w:t>
+      </w:r>
+      <w:proofErr w:type="spellStart"/>
+      <w:r>
+        <w:t>router</w:t>
+      </w:r>
+      <w:proofErr w:type="spellEnd"/>
+      <w:r>
+        <w:t xml:space="preserve"> de GNS3 viene des</w:t>
       </w:r>
       <w:r>
         <w:t>habilitado por defecto.</w:t>
@@ -2340,7 +2338,15 @@
         <w:jc w:val="both"/>
       </w:pPr>
       <w:r>
-        <w:t xml:space="preserve">Debido a que se deshabilita el servidor del DHCP, debemos indicar al router a donde mandar las peticiones o solicitudes de </w:t>
+        <w:t xml:space="preserve">Debido a que se deshabilita el servidor del DHCP, debemos indicar al </w:t>
+      </w:r>
+      <w:proofErr w:type="spellStart"/>
+      <w:r>
+        <w:t>router</w:t>
+      </w:r>
+      <w:proofErr w:type="spellEnd"/>
+      <w:r>
+        <w:t xml:space="preserve"> a donde mandar las peticiones o solicitudes de </w:t>
       </w:r>
       <w:proofErr w:type="spellStart"/>
       <w:r>
@@ -2348,8 +2354,13 @@
       </w:r>
       <w:proofErr w:type="spellEnd"/>
       <w:r>
-        <w:t xml:space="preserve"> de las máquinas que requieren de un IP, para esto se configura desde la terminal del router</w:t>
-      </w:r>
+        <w:t xml:space="preserve"> de las máquinas que requieren de un IP, para esto se configura desde la terminal del </w:t>
+      </w:r>
+      <w:proofErr w:type="spellStart"/>
+      <w:r>
+        <w:t>router</w:t>
+      </w:r>
+      <w:proofErr w:type="spellEnd"/>
       <w:r>
         <w:t xml:space="preserve"> lo siguiente:</w:t>
       </w:r>
@@ -2417,7 +2428,21 @@
         <w:rPr>
           <w:color w:val="7B7B7B" w:themeColor="accent3" w:themeShade="BF"/>
         </w:rPr>
-        <w:t xml:space="preserve">&gt;int </w:t>
+        <w:t>&gt;</w:t>
+      </w:r>
+      <w:proofErr w:type="spellStart"/>
+      <w:r>
+        <w:rPr>
+          <w:color w:val="7B7B7B" w:themeColor="accent3" w:themeShade="BF"/>
+        </w:rPr>
+        <w:t>int</w:t>
+      </w:r>
+      <w:proofErr w:type="spellEnd"/>
+      <w:r>
+        <w:rPr>
+          <w:color w:val="7B7B7B" w:themeColor="accent3" w:themeShade="BF"/>
+        </w:rPr>
+        <w:t xml:space="preserve"> </w:t>
       </w:r>
       <w:proofErr w:type="spellStart"/>
       <w:r>
@@ -2613,8 +2638,13 @@
         <w:jc w:val="center"/>
       </w:pPr>
       <w:r>
-        <w:t>Imagen 2: Comandos de configuración de router</w:t>
-      </w:r>
+        <w:t xml:space="preserve">Imagen 2: Comandos de configuración de </w:t>
+      </w:r>
+      <w:proofErr w:type="spellStart"/>
+      <w:r>
+        <w:t>router</w:t>
+      </w:r>
+      <w:proofErr w:type="spellEnd"/>
       <w:r>
         <w:t xml:space="preserve"> 1</w:t>
       </w:r>
@@ -2645,7 +2675,7 @@
           <w:rFonts w:ascii="Arial" w:hAnsi="Arial" w:cs="Arial"/>
         </w:rPr>
       </w:pPr>
-      <w:bookmarkStart w:id="6" w:name="_Toc42512224"/>
+      <w:bookmarkStart w:id="6" w:name="_Toc43219086"/>
       <w:r>
         <w:rPr>
           <w:rFonts w:ascii="Arial" w:hAnsi="Arial" w:cs="Arial"/>
@@ -3098,8 +3128,17 @@
           <w:rFonts w:ascii="Arial" w:hAnsi="Arial" w:cs="Arial"/>
           <w:color w:val="7B7B7B" w:themeColor="accent3" w:themeShade="BF"/>
         </w:rPr>
-        <w:t xml:space="preserve"> status</w:t>
-      </w:r>
+        <w:t xml:space="preserve"> </w:t>
+      </w:r>
+      <w:proofErr w:type="gramStart"/>
+      <w:r>
+        <w:rPr>
+          <w:rFonts w:ascii="Arial" w:hAnsi="Arial" w:cs="Arial"/>
+          <w:color w:val="7B7B7B" w:themeColor="accent3" w:themeShade="BF"/>
+        </w:rPr>
+        <w:t>status</w:t>
+      </w:r>
+      <w:proofErr w:type="gramEnd"/>
     </w:p>
     <w:p>
       <w:pPr>
@@ -3247,7 +3286,7 @@
           <w:rFonts w:ascii="Arial" w:hAnsi="Arial" w:cs="Arial"/>
         </w:rPr>
       </w:pPr>
-      <w:bookmarkStart w:id="7" w:name="_Toc42512225"/>
+      <w:bookmarkStart w:id="7" w:name="_Toc43219087"/>
       <w:r>
         <w:rPr>
           <w:rFonts w:ascii="Arial" w:hAnsi="Arial" w:cs="Arial"/>
@@ -3288,7 +3327,7 @@
         <w:pStyle w:val="Ttulo3"/>
         <w:jc w:val="both"/>
       </w:pPr>
-      <w:bookmarkStart w:id="8" w:name="_Toc42512226"/>
+      <w:bookmarkStart w:id="8" w:name="_Toc43219088"/>
       <w:r>
         <w:t>Dinámico</w:t>
       </w:r>
@@ -3358,7 +3397,21 @@
         <w:rPr>
           <w:color w:val="7B7B7B" w:themeColor="accent3" w:themeShade="BF"/>
         </w:rPr>
-        <w:t>INTERFACESv4=”enp0s3”</w:t>
+        <w:t>INTERFACESv4</w:t>
+      </w:r>
+      <w:proofErr w:type="gramStart"/>
+      <w:r>
+        <w:rPr>
+          <w:color w:val="7B7B7B" w:themeColor="accent3" w:themeShade="BF"/>
+        </w:rPr>
+        <w:t>=”enp</w:t>
+      </w:r>
+      <w:proofErr w:type="gramEnd"/>
+      <w:r>
+        <w:rPr>
+          <w:color w:val="7B7B7B" w:themeColor="accent3" w:themeShade="BF"/>
+        </w:rPr>
+        <w:t>0s3”</w:t>
       </w:r>
     </w:p>
     <w:p>
@@ -3448,13 +3501,21 @@
           <w:color w:val="7B7B7B" w:themeColor="accent3" w:themeShade="BF"/>
           <w:lang w:val="en-US"/>
         </w:rPr>
-        <w:t xml:space="preserve"> 192.168.1.</w:t>
-      </w:r>
+        <w:t xml:space="preserve"> </w:t>
+      </w:r>
+      <w:proofErr w:type="gramStart"/>
       <w:r>
         <w:rPr>
           <w:color w:val="7B7B7B" w:themeColor="accent3" w:themeShade="BF"/>
           <w:lang w:val="en-US"/>
         </w:rPr>
+        <w:t>192.168.1.</w:t>
+      </w:r>
+      <w:r>
+        <w:rPr>
+          <w:color w:val="7B7B7B" w:themeColor="accent3" w:themeShade="BF"/>
+          <w:lang w:val="en-US"/>
+        </w:rPr>
         <w:t>20</w:t>
       </w:r>
       <w:r>
@@ -3464,6 +3525,7 @@
         </w:rPr>
         <w:t>;</w:t>
       </w:r>
+      <w:proofErr w:type="gramEnd"/>
     </w:p>
     <w:p>
       <w:pPr>
@@ -3479,8 +3541,17 @@
           <w:color w:val="7B7B7B" w:themeColor="accent3" w:themeShade="BF"/>
           <w:lang w:val="en-US"/>
         </w:rPr>
-        <w:t>option subnet-mask 255.255.255.0;</w:t>
-      </w:r>
+        <w:t xml:space="preserve">option subnet-mask </w:t>
+      </w:r>
+      <w:proofErr w:type="gramStart"/>
+      <w:r>
+        <w:rPr>
+          <w:color w:val="7B7B7B" w:themeColor="accent3" w:themeShade="BF"/>
+          <w:lang w:val="en-US"/>
+        </w:rPr>
+        <w:t>255.255.255.0;</w:t>
+      </w:r>
+      <w:proofErr w:type="gramEnd"/>
     </w:p>
     <w:p>
       <w:pPr>
@@ -3496,8 +3567,17 @@
           <w:color w:val="7B7B7B" w:themeColor="accent3" w:themeShade="BF"/>
           <w:lang w:val="en-US"/>
         </w:rPr>
-        <w:t>option broadcast-address 192.168.1.255;</w:t>
-      </w:r>
+        <w:t xml:space="preserve">option broadcast-address </w:t>
+      </w:r>
+      <w:proofErr w:type="gramStart"/>
+      <w:r>
+        <w:rPr>
+          <w:color w:val="7B7B7B" w:themeColor="accent3" w:themeShade="BF"/>
+          <w:lang w:val="en-US"/>
+        </w:rPr>
+        <w:t>192.168.1.255;</w:t>
+      </w:r>
+      <w:proofErr w:type="gramEnd"/>
     </w:p>
     <w:p>
       <w:pPr>
@@ -3513,8 +3593,17 @@
           <w:color w:val="7B7B7B" w:themeColor="accent3" w:themeShade="BF"/>
           <w:lang w:val="en-US"/>
         </w:rPr>
-        <w:t>option routers 192.168.1.254;</w:t>
-      </w:r>
+        <w:t xml:space="preserve">option routers </w:t>
+      </w:r>
+      <w:proofErr w:type="gramStart"/>
+      <w:r>
+        <w:rPr>
+          <w:color w:val="7B7B7B" w:themeColor="accent3" w:themeShade="BF"/>
+          <w:lang w:val="en-US"/>
+        </w:rPr>
+        <w:t>192.168.1.254;</w:t>
+      </w:r>
+      <w:proofErr w:type="gramEnd"/>
     </w:p>
     <w:p>
       <w:pPr>
@@ -3550,7 +3639,21 @@
         <w:rPr>
           <w:color w:val="7B7B7B" w:themeColor="accent3" w:themeShade="BF"/>
         </w:rPr>
-        <w:t>-name-servers 192.168.1.</w:t>
+        <w:t>-</w:t>
+      </w:r>
+      <w:proofErr w:type="spellStart"/>
+      <w:r>
+        <w:rPr>
+          <w:color w:val="7B7B7B" w:themeColor="accent3" w:themeShade="BF"/>
+        </w:rPr>
+        <w:t>name</w:t>
+      </w:r>
+      <w:proofErr w:type="spellEnd"/>
+      <w:r>
+        <w:rPr>
+          <w:color w:val="7B7B7B" w:themeColor="accent3" w:themeShade="BF"/>
+        </w:rPr>
+        <w:t>-servers 192.168.1.</w:t>
       </w:r>
       <w:r>
         <w:rPr>
@@ -3582,6 +3685,7 @@
         <w:t>option domain-name "</w:t>
       </w:r>
       <w:proofErr w:type="spellStart"/>
+      <w:proofErr w:type="gramStart"/>
       <w:r>
         <w:rPr>
           <w:color w:val="7B7B7B" w:themeColor="accent3" w:themeShade="BF"/>
@@ -3604,6 +3708,7 @@
         <w:t>local</w:t>
       </w:r>
       <w:proofErr w:type="spellEnd"/>
+      <w:proofErr w:type="gramEnd"/>
       <w:r>
         <w:rPr>
           <w:color w:val="7B7B7B" w:themeColor="accent3" w:themeShade="BF"/>
@@ -3626,8 +3731,17 @@
           <w:color w:val="7B7B7B" w:themeColor="accent3" w:themeShade="BF"/>
           <w:lang w:val="en-US"/>
         </w:rPr>
-        <w:t>default-lease-time 600;</w:t>
-      </w:r>
+        <w:t xml:space="preserve">default-lease-time </w:t>
+      </w:r>
+      <w:proofErr w:type="gramStart"/>
+      <w:r>
+        <w:rPr>
+          <w:color w:val="7B7B7B" w:themeColor="accent3" w:themeShade="BF"/>
+          <w:lang w:val="en-US"/>
+        </w:rPr>
+        <w:t>600;</w:t>
+      </w:r>
+      <w:proofErr w:type="gramEnd"/>
     </w:p>
     <w:p>
       <w:pPr>
@@ -3643,8 +3757,17 @@
           <w:color w:val="7B7B7B" w:themeColor="accent3" w:themeShade="BF"/>
           <w:lang w:val="en-US"/>
         </w:rPr>
-        <w:t>max-lease-time 7200;</w:t>
-      </w:r>
+        <w:t xml:space="preserve">max-lease-time </w:t>
+      </w:r>
+      <w:proofErr w:type="gramStart"/>
+      <w:r>
+        <w:rPr>
+          <w:color w:val="7B7B7B" w:themeColor="accent3" w:themeShade="BF"/>
+          <w:lang w:val="en-US"/>
+        </w:rPr>
+        <w:t>7200;</w:t>
+      </w:r>
+      <w:proofErr w:type="gramEnd"/>
     </w:p>
     <w:p>
       <w:pPr>
@@ -4035,7 +4158,7 @@
       <w:pPr>
         <w:pStyle w:val="Ttulo3"/>
       </w:pPr>
-      <w:bookmarkStart w:id="9" w:name="_Toc42512227"/>
+      <w:bookmarkStart w:id="9" w:name="_Toc43219089"/>
       <w:r>
         <w:t>Estático</w:t>
       </w:r>
@@ -4061,8 +4184,13 @@
           <w:numId w:val="11"/>
         </w:numPr>
       </w:pPr>
-      <w:r>
-        <w:t>El archivo a modificar se encuentra ubicado en “/</w:t>
+      <w:proofErr w:type="gramStart"/>
+      <w:r>
+        <w:t>El archivo a modificar</w:t>
+      </w:r>
+      <w:proofErr w:type="gramEnd"/>
+      <w:r>
+        <w:t xml:space="preserve"> se encuentra ubicado en “/</w:t>
       </w:r>
       <w:proofErr w:type="spellStart"/>
       <w:r>
@@ -4100,7 +4228,21 @@
         <w:rPr>
           <w:color w:val="7B7B7B" w:themeColor="accent3" w:themeShade="BF"/>
         </w:rPr>
-        <w:t>INTERFACESv4=”enp0s3”</w:t>
+        <w:t>INTERFACESv4</w:t>
+      </w:r>
+      <w:proofErr w:type="gramStart"/>
+      <w:r>
+        <w:rPr>
+          <w:color w:val="7B7B7B" w:themeColor="accent3" w:themeShade="BF"/>
+        </w:rPr>
+        <w:t>=”enp</w:t>
+      </w:r>
+      <w:proofErr w:type="gramEnd"/>
+      <w:r>
+        <w:rPr>
+          <w:color w:val="7B7B7B" w:themeColor="accent3" w:themeShade="BF"/>
+        </w:rPr>
+        <w:t>0s3”</w:t>
       </w:r>
     </w:p>
     <w:p>
@@ -4225,7 +4367,23 @@
           <w:lang w:val="en-US"/>
         </w:rPr>
         <w:tab/>
-        <w:t>hardware ethernet 08:00:27:80:f2:93;</w:t>
+        <w:t>hardware ethernet 08:00:27:</w:t>
+      </w:r>
+      <w:proofErr w:type="gramStart"/>
+      <w:r>
+        <w:rPr>
+          <w:color w:val="7B7B7B" w:themeColor="accent3" w:themeShade="BF"/>
+          <w:lang w:val="en-US"/>
+        </w:rPr>
+        <w:t>80:f</w:t>
+      </w:r>
+      <w:proofErr w:type="gramEnd"/>
+      <w:r>
+        <w:rPr>
+          <w:color w:val="7B7B7B" w:themeColor="accent3" w:themeShade="BF"/>
+          <w:lang w:val="en-US"/>
+        </w:rPr>
+        <w:t>2:93;</w:t>
       </w:r>
     </w:p>
     <w:p>
@@ -4243,7 +4401,22 @@
           <w:lang w:val="en-US"/>
         </w:rPr>
         <w:tab/>
-        <w:t>fixed-address 192.168.3.4;</w:t>
+      </w:r>
+      <w:proofErr w:type="gramStart"/>
+      <w:r>
+        <w:rPr>
+          <w:color w:val="7B7B7B" w:themeColor="accent3" w:themeShade="BF"/>
+          <w:lang w:val="en-US"/>
+        </w:rPr>
+        <w:t>fixed-address</w:t>
+      </w:r>
+      <w:proofErr w:type="gramEnd"/>
+      <w:r>
+        <w:rPr>
+          <w:color w:val="7B7B7B" w:themeColor="accent3" w:themeShade="BF"/>
+          <w:lang w:val="en-US"/>
+        </w:rPr>
+        <w:t xml:space="preserve"> 192.168.3.4;</w:t>
       </w:r>
     </w:p>
     <w:p>
@@ -4309,7 +4482,21 @@
         <w:rPr>
           <w:color w:val="7B7B7B" w:themeColor="accent3" w:themeShade="BF"/>
         </w:rPr>
-        <w:t xml:space="preserve"> 192.168.3.4 para el host definido por el hardware de red 08:00:27:80:f2:93, lo que provoca una asignación estática, ninguna otra máquina puede poseer esa dirección </w:t>
+        <w:t xml:space="preserve"> 192.168.3.4 para el host definido por el hardware de red 08:00:27:</w:t>
+      </w:r>
+      <w:proofErr w:type="gramStart"/>
+      <w:r>
+        <w:rPr>
+          <w:color w:val="7B7B7B" w:themeColor="accent3" w:themeShade="BF"/>
+        </w:rPr>
+        <w:t>80:f</w:t>
+      </w:r>
+      <w:proofErr w:type="gramEnd"/>
+      <w:r>
+        <w:rPr>
+          <w:color w:val="7B7B7B" w:themeColor="accent3" w:themeShade="BF"/>
+        </w:rPr>
+        <w:t xml:space="preserve">2:93, lo que provoca una asignación estática, ninguna otra máquina puede poseer esa dirección </w:t>
       </w:r>
       <w:proofErr w:type="spellStart"/>
       <w:r>
@@ -4683,7 +4870,7 @@
       <w:pPr>
         <w:pStyle w:val="Ttulo1"/>
       </w:pPr>
-      <w:bookmarkStart w:id="10" w:name="_Toc42512228"/>
+      <w:bookmarkStart w:id="10" w:name="_Toc43219090"/>
       <w:r>
         <w:lastRenderedPageBreak/>
         <w:t>Pruebas</w:t>
@@ -4694,7 +4881,7 @@
       <w:pPr>
         <w:pStyle w:val="Ttulo2"/>
       </w:pPr>
-      <w:bookmarkStart w:id="11" w:name="_Toc42512229"/>
+      <w:bookmarkStart w:id="11" w:name="_Toc43219091"/>
       <w:r>
         <w:t xml:space="preserve">Prueba IP </w:t>
       </w:r>
@@ -4956,7 +5143,23 @@
           <w:rFonts w:ascii="Arial" w:hAnsi="Arial" w:cs="Arial"/>
           <w:color w:val="7B7B7B" w:themeColor="accent3" w:themeShade="BF"/>
         </w:rPr>
-        <w:t xml:space="preserve">&gt;show </w:t>
+        <w:t>&gt;</w:t>
+      </w:r>
+      <w:proofErr w:type="gramStart"/>
+      <w:r>
+        <w:rPr>
+          <w:rFonts w:ascii="Arial" w:hAnsi="Arial" w:cs="Arial"/>
+          <w:color w:val="7B7B7B" w:themeColor="accent3" w:themeShade="BF"/>
+        </w:rPr>
+        <w:t>show</w:t>
+      </w:r>
+      <w:proofErr w:type="gramEnd"/>
+      <w:r>
+        <w:rPr>
+          <w:rFonts w:ascii="Arial" w:hAnsi="Arial" w:cs="Arial"/>
+          <w:color w:val="7B7B7B" w:themeColor="accent3" w:themeShade="BF"/>
+        </w:rPr>
+        <w:t xml:space="preserve"> </w:t>
       </w:r>
       <w:proofErr w:type="spellStart"/>
       <w:r>
@@ -5566,7 +5769,7 @@
       <w:pPr>
         <w:pStyle w:val="Ttulo2"/>
       </w:pPr>
-      <w:bookmarkStart w:id="12" w:name="_Toc42512230"/>
+      <w:bookmarkStart w:id="12" w:name="_Toc43219092"/>
       <w:r>
         <w:lastRenderedPageBreak/>
         <w:t xml:space="preserve">Prueba </w:t>
@@ -5962,7 +6165,7 @@
           <w:rFonts w:ascii="Arial" w:hAnsi="Arial" w:cs="Arial"/>
         </w:rPr>
       </w:pPr>
-      <w:bookmarkStart w:id="13" w:name="_Toc42512231"/>
+      <w:bookmarkStart w:id="13" w:name="_Toc43219093"/>
       <w:r>
         <w:rPr>
           <w:rFonts w:ascii="Arial" w:hAnsi="Arial" w:cs="Arial"/>
@@ -5982,13 +6185,13 @@
         </w:rPr>
         <w:t>n</w:t>
       </w:r>
+      <w:r>
+        <w:rPr>
+          <w:rFonts w:ascii="Arial" w:hAnsi="Arial" w:cs="Arial"/>
+        </w:rPr>
+        <w:t>es</w:t>
+      </w:r>
       <w:bookmarkEnd w:id="13"/>
-      <w:r>
-        <w:rPr>
-          <w:rFonts w:ascii="Arial" w:hAnsi="Arial" w:cs="Arial"/>
-        </w:rPr>
-        <w:t>es</w:t>
-      </w:r>
     </w:p>
     <w:p/>
     <w:p>
@@ -6024,7 +6227,7 @@
           <w:sz w:val="28"/>
           <w:szCs w:val="28"/>
         </w:rPr>
-        <w:t xml:space="preserve"> </w:t>
+        <w:t xml:space="preserve"> Jovanny </w:t>
       </w:r>
       <w:proofErr w:type="spellStart"/>
       <w:r>
@@ -6033,150 +6236,174 @@
           <w:sz w:val="28"/>
           <w:szCs w:val="28"/>
         </w:rPr>
-        <w:t>Jovanny</w:t>
-      </w:r>
-      <w:proofErr w:type="spellEnd"/>
-      <w:r>
+        <w:t>Wilver</w:t>
+      </w:r>
+      <w:proofErr w:type="spellEnd"/>
+    </w:p>
+    <w:p>
+      <w:pPr>
+        <w:jc w:val="both"/>
+      </w:pPr>
+      <w:r>
+        <w:t xml:space="preserve">El servidor DHCP facilita al administrador la asignación de direcciones IP a los equipos conectados a la red </w:t>
+      </w:r>
+      <w:r>
+        <w:t>o</w:t>
+      </w:r>
+      <w:r>
+        <w:t xml:space="preserve"> las subredes mismas para así poder tener conectividad entre las subredes y las redes del entorno, también facilita la asignación de IP específicas para los servidores, ya que los servidores deben tener un IP fija.</w:t>
+      </w:r>
+      <w:r>
+        <w:t xml:space="preserve"> Esta práctica aprendí sobre el paquete </w:t>
+      </w:r>
+      <w:proofErr w:type="spellStart"/>
+      <w:r>
+        <w:t>isc</w:t>
+      </w:r>
+      <w:proofErr w:type="spellEnd"/>
+      <w:r>
+        <w:t>-</w:t>
+      </w:r>
+      <w:proofErr w:type="spellStart"/>
+      <w:r>
+        <w:t>dhcp</w:t>
+      </w:r>
+      <w:proofErr w:type="spellEnd"/>
+      <w:r>
+        <w:t>-server aplicando el protocolo DHCP y poner en funcionamiento la asignación de IP dinámico y estático de los equipos.</w:t>
+      </w:r>
+    </w:p>
+    <w:p>
+      <w:pPr>
+        <w:jc w:val="both"/>
+      </w:pPr>
+    </w:p>
+    <w:p>
+      <w:pPr>
+        <w:jc w:val="both"/>
         <w:rPr>
           <w:rFonts w:ascii="Arial" w:hAnsi="Arial" w:cs="Arial"/>
           <w:sz w:val="28"/>
           <w:szCs w:val="28"/>
         </w:rPr>
-        <w:t xml:space="preserve"> </w:t>
-      </w:r>
-      <w:proofErr w:type="spellStart"/>
+      </w:pPr>
       <w:r>
         <w:rPr>
           <w:rFonts w:ascii="Arial" w:hAnsi="Arial" w:cs="Arial"/>
           <w:sz w:val="28"/>
           <w:szCs w:val="28"/>
         </w:rPr>
-        <w:t>Wilver</w:t>
-      </w:r>
-      <w:proofErr w:type="spellEnd"/>
+        <w:t>González López Emiliano</w:t>
+      </w:r>
     </w:p>
     <w:p>
       <w:pPr>
         <w:jc w:val="both"/>
-      </w:pPr>
-      <w:r>
-        <w:t xml:space="preserve">El servidor DHCP facilita al administrador la asignación de direcciones IP a los equipos conectados a la red </w:t>
-      </w:r>
-      <w:r>
-        <w:t>o</w:t>
-      </w:r>
-      <w:r>
-        <w:t xml:space="preserve"> las subredes mismas para así poder tener conectividad entre las subredes y las redes del entorno, también facilita la asignación de IP específicas para los servidores, ya que los servidores deben tener un IP fija.</w:t>
-      </w:r>
-      <w:r>
-        <w:t xml:space="preserve"> Esta práctica aprendí sobre el paquete </w:t>
-      </w:r>
-      <w:proofErr w:type="spellStart"/>
-      <w:r>
+        <w:rPr>
+          <w:rFonts w:cstheme="minorHAnsi"/>
+        </w:rPr>
+      </w:pPr>
+      <w:r>
+        <w:rPr>
+          <w:rFonts w:cstheme="minorHAnsi"/>
+        </w:rPr>
+        <w:t xml:space="preserve">En la realización de esta </w:t>
+      </w:r>
+      <w:r>
+        <w:rPr>
+          <w:rFonts w:cstheme="minorHAnsi"/>
+        </w:rPr>
+        <w:t xml:space="preserve">práctica después de la realización de haber configurado cada VPC, me doy cuenta de lo importante que fue la creación de este protocolo que nos permite la fácil administración de las subredes en el sentido de que nos facilita </w:t>
+      </w:r>
+      <w:r>
+        <w:rPr>
+          <w:rFonts w:cstheme="minorHAnsi"/>
+        </w:rPr>
+        <w:t xml:space="preserve">toda la asignación de </w:t>
+      </w:r>
+      <w:proofErr w:type="spellStart"/>
+      <w:r>
+        <w:rPr>
+          <w:rFonts w:cstheme="minorHAnsi"/>
+        </w:rPr>
+        <w:t>ips</w:t>
+      </w:r>
+      <w:proofErr w:type="spellEnd"/>
+      <w:r>
+        <w:rPr>
+          <w:rFonts w:cstheme="minorHAnsi"/>
+        </w:rPr>
+        <w:t xml:space="preserve">, </w:t>
+      </w:r>
+      <w:proofErr w:type="spellStart"/>
+      <w:r>
+        <w:rPr>
+          <w:rFonts w:cstheme="minorHAnsi"/>
+        </w:rPr>
+        <w:t>tambien</w:t>
+      </w:r>
+      <w:proofErr w:type="spellEnd"/>
+      <w:r>
+        <w:rPr>
+          <w:rFonts w:cstheme="minorHAnsi"/>
+        </w:rPr>
+        <w:t xml:space="preserve"> aprendí sobre el paquete </w:t>
+      </w:r>
+      <w:proofErr w:type="spellStart"/>
+      <w:r>
+        <w:rPr>
+          <w:rFonts w:cstheme="minorHAnsi"/>
+        </w:rPr>
         <w:t>isc</w:t>
       </w:r>
       <w:proofErr w:type="spellEnd"/>
       <w:r>
+        <w:rPr>
+          <w:rFonts w:cstheme="minorHAnsi"/>
+        </w:rPr>
         <w:t>-</w:t>
       </w:r>
       <w:proofErr w:type="spellStart"/>
       <w:r>
-        <w:t>dhcp</w:t>
-      </w:r>
-      <w:proofErr w:type="spellEnd"/>
-      <w:r>
-        <w:t>-server aplicando el protocolo DHCP y poner en funcionamiento la asignación de IP dinámico y estático de los equipos.</w:t>
-      </w:r>
-    </w:p>
-    <w:p>
-      <w:pPr>
-        <w:jc w:val="both"/>
-      </w:pPr>
-    </w:p>
-    <w:p>
-      <w:pPr>
-        <w:jc w:val="both"/>
-        <w:rPr>
-          <w:rFonts w:ascii="Arial" w:hAnsi="Arial" w:cs="Arial"/>
-          <w:sz w:val="28"/>
-          <w:szCs w:val="28"/>
-        </w:rPr>
-      </w:pPr>
-      <w:r>
-        <w:rPr>
-          <w:rFonts w:ascii="Arial" w:hAnsi="Arial" w:cs="Arial"/>
-          <w:sz w:val="28"/>
-          <w:szCs w:val="28"/>
-        </w:rPr>
-        <w:t>González López Emiliano</w:t>
-      </w:r>
-    </w:p>
-    <w:p>
-      <w:pPr>
-        <w:jc w:val="both"/>
         <w:rPr>
           <w:rFonts w:cstheme="minorHAnsi"/>
         </w:rPr>
-      </w:pPr>
+        <w:t>hdcp</w:t>
+      </w:r>
+      <w:proofErr w:type="spellEnd"/>
       <w:r>
         <w:rPr>
           <w:rFonts w:cstheme="minorHAnsi"/>
         </w:rPr>
-        <w:t xml:space="preserve">En la realización de esta </w:t>
-      </w:r>
+        <w:t xml:space="preserve">-server, </w:t>
+      </w:r>
+      <w:proofErr w:type="spellStart"/>
       <w:r>
         <w:rPr>
           <w:rFonts w:cstheme="minorHAnsi"/>
         </w:rPr>
-        <w:t xml:space="preserve">práctica después de la realización de haber configurado cada VPC, me doy cuenta de lo importante que fue la creación de este protocolo que nos permite la fácil administración de las subredes en el sentido de que nos facilita </w:t>
-      </w:r>
+        <w:t>tambien</w:t>
+      </w:r>
+      <w:proofErr w:type="spellEnd"/>
       <w:r>
         <w:rPr>
           <w:rFonts w:cstheme="minorHAnsi"/>
         </w:rPr>
-        <w:t xml:space="preserve">toda la asignación de </w:t>
+        <w:t xml:space="preserve"> sobre que hay que habilitar estas peticiones en los diferentes </w:t>
       </w:r>
       <w:proofErr w:type="spellStart"/>
       <w:r>
         <w:rPr>
           <w:rFonts w:cstheme="minorHAnsi"/>
         </w:rPr>
-        <w:t>ips</w:t>
+        <w:t>routers</w:t>
       </w:r>
       <w:proofErr w:type="spellEnd"/>
       <w:r>
         <w:rPr>
           <w:rFonts w:cstheme="minorHAnsi"/>
         </w:rPr>
-        <w:t xml:space="preserve">, tambien aprendí sobre el paquete </w:t>
-      </w:r>
-      <w:proofErr w:type="spellStart"/>
-      <w:r>
-        <w:rPr>
-          <w:rFonts w:cstheme="minorHAnsi"/>
-        </w:rPr>
-        <w:t>isc</w:t>
-      </w:r>
-      <w:proofErr w:type="spellEnd"/>
-      <w:r>
-        <w:rPr>
-          <w:rFonts w:cstheme="minorHAnsi"/>
-        </w:rPr>
-        <w:t>-</w:t>
-      </w:r>
-      <w:proofErr w:type="spellStart"/>
-      <w:r>
-        <w:rPr>
-          <w:rFonts w:cstheme="minorHAnsi"/>
-        </w:rPr>
-        <w:t>hdcp</w:t>
-      </w:r>
-      <w:proofErr w:type="spellEnd"/>
-      <w:r>
-        <w:rPr>
-          <w:rFonts w:cstheme="minorHAnsi"/>
-        </w:rPr>
-        <w:t>-server, tambien sobre que hay que habilitar estas peticiones en los diferentes routers, ya que sin esto las peticiones no podrán pasar por las diferentes subredes.</w:t>
+        <w:t>, ya que sin esto las peticiones no podrán pasar por las diferentes subredes.</w:t>
       </w:r>
     </w:p>
     <w:p>
